--- a/лабораторные/КП.docx
+++ b/лабораторные/КП.docx
@@ -493,17 +493,66 @@
           <w:sz w:val="28"/>
           <w:szCs w:val="28"/>
         </w:rPr>
-        <w:t>Курсовой проект состоит из ХХ страниц, содержит ХХ таблиц и ХХ рисунков.</w:t>
-      </w:r>
-    </w:p>
-    <w:p>
-      <w:pPr>
-        <w:rPr>
-          <w:rFonts w:ascii="Times New Roman" w:hAnsi="Times New Roman"/>
-          <w:sz w:val="28"/>
-          <w:szCs w:val="28"/>
-        </w:rPr>
-      </w:pPr>
+        <w:t>Курсовой проект состоит из 41</w:t>
+      </w:r>
+      <w:r>
+        <w:rPr>
+          <w:rFonts w:ascii="Times New Roman" w:hAnsi="Times New Roman"/>
+          <w:sz w:val="28"/>
+          <w:szCs w:val="28"/>
+        </w:rPr>
+        <w:t xml:space="preserve"> страниц</w:t>
+      </w:r>
+      <w:r>
+        <w:rPr>
+          <w:rFonts w:ascii="Times New Roman" w:hAnsi="Times New Roman"/>
+          <w:sz w:val="28"/>
+          <w:szCs w:val="28"/>
+        </w:rPr>
+        <w:t>ы, содержит 3</w:t>
+      </w:r>
+      <w:r>
+        <w:rPr>
+          <w:rFonts w:ascii="Times New Roman" w:hAnsi="Times New Roman"/>
+          <w:sz w:val="28"/>
+          <w:szCs w:val="28"/>
+        </w:rPr>
+        <w:t xml:space="preserve"> таблиц</w:t>
+      </w:r>
+      <w:r>
+        <w:rPr>
+          <w:rFonts w:ascii="Times New Roman" w:hAnsi="Times New Roman"/>
+          <w:sz w:val="28"/>
+          <w:szCs w:val="28"/>
+        </w:rPr>
+        <w:t>ы и один рисунок</w:t>
+      </w:r>
+      <w:r>
+        <w:rPr>
+          <w:rFonts w:ascii="Times New Roman" w:hAnsi="Times New Roman"/>
+          <w:sz w:val="28"/>
+          <w:szCs w:val="28"/>
+        </w:rPr>
+        <w:t>.</w:t>
+      </w:r>
+    </w:p>
+    <w:p>
+      <w:pPr>
+        <w:rPr>
+          <w:rFonts w:ascii="Times New Roman" w:hAnsi="Times New Roman"/>
+          <w:sz w:val="28"/>
+          <w:szCs w:val="28"/>
+        </w:rPr>
+      </w:pPr>
+      <w:r>
+        <w:rPr>
+          <w:rFonts w:ascii="Times New Roman" w:hAnsi="Times New Roman"/>
+          <w:sz w:val="28"/>
+          <w:szCs w:val="28"/>
+        </w:rPr>
+        <w:tab/>
+        <w:t>В пояснительной записке описаны основные этапы разработки программного обеспечения, реализованные автором в рамках учебного курса.</w:t>
+      </w:r>
     </w:p>
     <w:p>
       <w:pPr>
@@ -600,6 +649,8 @@
           <w:szCs w:val="28"/>
         </w:rPr>
       </w:pPr>
+      <w:bookmarkStart w:id="1" w:name="_GoBack"/>
+      <w:bookmarkEnd w:id="1"/>
       <w:r>
         <w:rPr>
           <w:rFonts w:ascii="Times New Roman" w:hAnsi="Times New Roman"/>
@@ -629,7 +680,8 @@
     <w:sdt>
       <w:sdtPr>
         <w:rPr>
-          <w:rFonts w:ascii="Times New Roman" w:hAnsi="Times New Roman" w:cs="Times New Roman"/>
+          <w:rFonts w:ascii="Times New Roman" w:eastAsia="Times New Roman" w:hAnsi="Times New Roman" w:cs="Times New Roman"/>
+          <w:color w:val="auto"/>
           <w:sz w:val="28"/>
           <w:szCs w:val="28"/>
         </w:rPr>
@@ -641,10 +693,8 @@
       </w:sdtPr>
       <w:sdtEndPr>
         <w:rPr>
-          <w:rFonts w:eastAsia="Times New Roman"/>
           <w:b/>
           <w:bCs/>
-          <w:color w:val="auto"/>
         </w:rPr>
       </w:sdtEndPr>
       <w:sdtContent>
@@ -3159,7 +3209,7 @@
           <w:szCs w:val="28"/>
         </w:rPr>
       </w:pPr>
-      <w:bookmarkStart w:id="1" w:name="_Toc6938142"/>
+      <w:bookmarkStart w:id="2" w:name="_Toc6938142"/>
       <w:r>
         <w:rPr>
           <w:rFonts w:cs="Times New Roman"/>
@@ -3175,7 +3225,7 @@
         </w:rPr>
         <w:t>Техническое задание</w:t>
       </w:r>
-      <w:bookmarkEnd w:id="1"/>
+      <w:bookmarkEnd w:id="2"/>
     </w:p>
     <w:p>
       <w:pPr>
@@ -3186,7 +3236,7 @@
           <w:szCs w:val="28"/>
         </w:rPr>
       </w:pPr>
-      <w:bookmarkStart w:id="2" w:name="_Toc6938143"/>
+      <w:bookmarkStart w:id="3" w:name="_Toc6938143"/>
       <w:r>
         <w:rPr>
           <w:rFonts w:cs="Times New Roman"/>
@@ -3194,7 +3244,7 @@
         </w:rPr>
         <w:t>1.1 Введение</w:t>
       </w:r>
-      <w:bookmarkEnd w:id="2"/>
+      <w:bookmarkEnd w:id="3"/>
     </w:p>
     <w:p>
       <w:pPr>
@@ -3305,7 +3355,7 @@
           <w:szCs w:val="28"/>
         </w:rPr>
       </w:pPr>
-      <w:bookmarkStart w:id="3" w:name="_Toc6938144"/>
+      <w:bookmarkStart w:id="4" w:name="_Toc6938144"/>
       <w:r>
         <w:rPr>
           <w:rFonts w:cs="Times New Roman"/>
@@ -3313,7 +3363,7 @@
         </w:rPr>
         <w:t>1.2 Основание для разработки</w:t>
       </w:r>
-      <w:bookmarkEnd w:id="3"/>
+      <w:bookmarkEnd w:id="4"/>
     </w:p>
     <w:p>
       <w:pPr>
@@ -3361,7 +3411,6 @@
           <w:rFonts w:ascii="Times New Roman" w:hAnsi="Times New Roman"/>
           <w:sz w:val="28"/>
           <w:szCs w:val="28"/>
-          <w:lang w:val="en-US"/>
         </w:rPr>
         <w:t>.</w:t>
       </w:r>
@@ -3374,8 +3423,8 @@
           <w:szCs w:val="28"/>
         </w:rPr>
       </w:pPr>
-      <w:bookmarkStart w:id="4" w:name="__RefHeading___Toc938_531674081"/>
-      <w:bookmarkEnd w:id="4"/>
+      <w:bookmarkStart w:id="5" w:name="__RefHeading___Toc938_531674081"/>
+      <w:bookmarkEnd w:id="5"/>
       <w:r>
         <w:rPr>
           <w:rFonts w:cs="Times New Roman"/>
@@ -3383,7 +3432,7 @@
         </w:rPr>
         <w:tab/>
       </w:r>
-      <w:bookmarkStart w:id="5" w:name="_Toc6938145"/>
+      <w:bookmarkStart w:id="6" w:name="_Toc6938145"/>
       <w:r>
         <w:rPr>
           <w:rFonts w:cs="Times New Roman"/>
@@ -3391,7 +3440,7 @@
         </w:rPr>
         <w:t>1.3 Назначение разработки</w:t>
       </w:r>
-      <w:bookmarkEnd w:id="5"/>
+      <w:bookmarkEnd w:id="6"/>
     </w:p>
     <w:p>
       <w:pPr>
@@ -3567,7 +3616,7 @@
           <w:szCs w:val="28"/>
         </w:rPr>
       </w:pPr>
-      <w:bookmarkStart w:id="6" w:name="_Toc6938146"/>
+      <w:bookmarkStart w:id="7" w:name="_Toc6938146"/>
       <w:r>
         <w:rPr>
           <w:rFonts w:cs="Times New Roman"/>
@@ -3576,7 +3625,7 @@
         <w:lastRenderedPageBreak/>
         <w:t>1.4 Технические требование к программе или программному изделию</w:t>
       </w:r>
-      <w:bookmarkEnd w:id="6"/>
+      <w:bookmarkEnd w:id="7"/>
     </w:p>
     <w:p>
       <w:pPr>
@@ -3587,8 +3636,8 @@
           <w:szCs w:val="28"/>
         </w:rPr>
       </w:pPr>
-      <w:bookmarkStart w:id="7" w:name="__RefHeading___Toc942_531674081"/>
-      <w:bookmarkEnd w:id="7"/>
+      <w:bookmarkStart w:id="8" w:name="__RefHeading___Toc942_531674081"/>
+      <w:bookmarkEnd w:id="8"/>
       <w:r>
         <w:rPr>
           <w:rStyle w:val="12"/>
@@ -3819,8 +3868,8 @@
           <w:szCs w:val="28"/>
         </w:rPr>
       </w:pPr>
-      <w:bookmarkStart w:id="8" w:name="__RefHeading___Toc944_531674081"/>
-      <w:bookmarkEnd w:id="8"/>
+      <w:bookmarkStart w:id="9" w:name="__RefHeading___Toc944_531674081"/>
+      <w:bookmarkEnd w:id="9"/>
       <w:r>
         <w:rPr>
           <w:rStyle w:val="12"/>
@@ -3902,8 +3951,8 @@
           <w:szCs w:val="28"/>
         </w:rPr>
       </w:pPr>
-      <w:bookmarkStart w:id="9" w:name="__RefHeading___Toc946_531674081"/>
-      <w:bookmarkEnd w:id="9"/>
+      <w:bookmarkStart w:id="10" w:name="__RefHeading___Toc946_531674081"/>
+      <w:bookmarkEnd w:id="10"/>
       <w:r>
         <w:rPr>
           <w:rFonts w:ascii="Times New Roman" w:hAnsi="Times New Roman"/>
@@ -4031,8 +4080,8 @@
           <w:szCs w:val="28"/>
         </w:rPr>
       </w:pPr>
-      <w:bookmarkStart w:id="10" w:name="__RefHeading___Toc948_531674081"/>
-      <w:bookmarkEnd w:id="10"/>
+      <w:bookmarkStart w:id="11" w:name="__RefHeading___Toc948_531674081"/>
+      <w:bookmarkEnd w:id="11"/>
       <w:r>
         <w:rPr>
           <w:rFonts w:ascii="Times New Roman" w:hAnsi="Times New Roman"/>
@@ -4240,8 +4289,8 @@
           <w:szCs w:val="28"/>
         </w:rPr>
       </w:pPr>
-      <w:bookmarkStart w:id="11" w:name="__RefHeading___Toc950_531674081"/>
-      <w:bookmarkEnd w:id="11"/>
+      <w:bookmarkStart w:id="12" w:name="__RefHeading___Toc950_531674081"/>
+      <w:bookmarkEnd w:id="12"/>
       <w:r>
         <w:rPr>
           <w:rFonts w:ascii="Times New Roman" w:hAnsi="Times New Roman"/>
@@ -4359,7 +4408,7 @@
           <w:szCs w:val="28"/>
         </w:rPr>
       </w:pPr>
-      <w:bookmarkStart w:id="12" w:name="_Toc6938147"/>
+      <w:bookmarkStart w:id="13" w:name="_Toc6938147"/>
       <w:r>
         <w:rPr>
           <w:rStyle w:val="12"/>
@@ -4368,7 +4417,7 @@
         </w:rPr>
         <w:t>1.5 Требования к программной документации</w:t>
       </w:r>
-      <w:bookmarkEnd w:id="12"/>
+      <w:bookmarkEnd w:id="13"/>
     </w:p>
     <w:p>
       <w:pPr>
@@ -4579,7 +4628,7 @@
           <w:szCs w:val="28"/>
         </w:rPr>
       </w:pPr>
-      <w:bookmarkStart w:id="13" w:name="_Toc6938148"/>
+      <w:bookmarkStart w:id="14" w:name="_Toc6938148"/>
       <w:r>
         <w:rPr>
           <w:rFonts w:cs="Times New Roman"/>
@@ -4588,7 +4637,7 @@
         <w:lastRenderedPageBreak/>
         <w:t>1.6 Технико-экономические показатели</w:t>
       </w:r>
-      <w:bookmarkEnd w:id="13"/>
+      <w:bookmarkEnd w:id="14"/>
     </w:p>
     <w:p>
       <w:pPr>
@@ -4649,7 +4698,7 @@
           <w:szCs w:val="28"/>
         </w:rPr>
       </w:pPr>
-      <w:bookmarkStart w:id="14" w:name="_Toc6938149"/>
+      <w:bookmarkStart w:id="15" w:name="_Toc6938149"/>
       <w:r>
         <w:rPr>
           <w:rFonts w:cs="Times New Roman"/>
@@ -4657,7 +4706,7 @@
         </w:rPr>
         <w:t>1.7 Стадии и этапы разработки</w:t>
       </w:r>
-      <w:bookmarkEnd w:id="14"/>
+      <w:bookmarkEnd w:id="15"/>
     </w:p>
     <w:p>
       <w:pPr>
@@ -4851,7 +4900,7 @@
           <w:szCs w:val="28"/>
         </w:rPr>
       </w:pPr>
-      <w:bookmarkStart w:id="15" w:name="_Toc6938150"/>
+      <w:bookmarkStart w:id="16" w:name="_Toc6938150"/>
       <w:r>
         <w:rPr>
           <w:rFonts w:cs="Times New Roman"/>
@@ -4867,7 +4916,7 @@
         </w:rPr>
         <w:t>Соглашение о требованиях</w:t>
       </w:r>
-      <w:bookmarkEnd w:id="15"/>
+      <w:bookmarkEnd w:id="16"/>
     </w:p>
     <w:p>
       <w:pPr>
@@ -4878,7 +4927,7 @@
           <w:szCs w:val="28"/>
         </w:rPr>
       </w:pPr>
-      <w:bookmarkStart w:id="16" w:name="_Toc6938151"/>
+      <w:bookmarkStart w:id="17" w:name="_Toc6938151"/>
       <w:r>
         <w:rPr>
           <w:rFonts w:cs="Times New Roman"/>
@@ -4886,7 +4935,7 @@
         </w:rPr>
         <w:t>2.1 Описание программного изделия</w:t>
       </w:r>
-      <w:bookmarkEnd w:id="16"/>
+      <w:bookmarkEnd w:id="17"/>
     </w:p>
     <w:p>
       <w:pPr>
@@ -4897,8 +4946,8 @@
           <w:szCs w:val="28"/>
         </w:rPr>
       </w:pPr>
-      <w:bookmarkStart w:id="17" w:name="__RefHeading___Toc962_531674081"/>
-      <w:bookmarkEnd w:id="17"/>
+      <w:bookmarkStart w:id="18" w:name="__RefHeading___Toc962_531674081"/>
+      <w:bookmarkEnd w:id="18"/>
       <w:r>
         <w:rPr>
           <w:rFonts w:ascii="Times New Roman" w:hAnsi="Times New Roman"/>
@@ -4925,8 +4974,8 @@
           <w:szCs w:val="28"/>
         </w:rPr>
       </w:pPr>
-      <w:bookmarkStart w:id="18" w:name="__RefHeading___Toc964_531674081"/>
-      <w:bookmarkEnd w:id="18"/>
+      <w:bookmarkStart w:id="19" w:name="__RefHeading___Toc964_531674081"/>
+      <w:bookmarkEnd w:id="19"/>
       <w:r>
         <w:rPr>
           <w:rStyle w:val="12"/>
@@ -4986,8 +5035,8 @@
           <w:szCs w:val="28"/>
         </w:rPr>
       </w:pPr>
-      <w:bookmarkStart w:id="19" w:name="__RefHeading___Toc966_531674081"/>
-      <w:bookmarkEnd w:id="19"/>
+      <w:bookmarkStart w:id="20" w:name="__RefHeading___Toc966_531674081"/>
+      <w:bookmarkEnd w:id="20"/>
       <w:r>
         <w:rPr>
           <w:rFonts w:ascii="Times New Roman" w:hAnsi="Times New Roman"/>
@@ -5037,8 +5086,8 @@
           <w:szCs w:val="28"/>
         </w:rPr>
       </w:pPr>
-      <w:bookmarkStart w:id="20" w:name="__RefHeading___Toc968_531674081"/>
-      <w:bookmarkEnd w:id="20"/>
+      <w:bookmarkStart w:id="21" w:name="__RefHeading___Toc968_531674081"/>
+      <w:bookmarkEnd w:id="21"/>
       <w:r>
         <w:rPr>
           <w:rStyle w:val="12"/>
@@ -5087,8 +5136,8 @@
           <w:szCs w:val="28"/>
         </w:rPr>
       </w:pPr>
-      <w:bookmarkStart w:id="21" w:name="__RefHeading___Toc970_531674081"/>
-      <w:bookmarkEnd w:id="21"/>
+      <w:bookmarkStart w:id="22" w:name="__RefHeading___Toc970_531674081"/>
+      <w:bookmarkEnd w:id="22"/>
       <w:r>
         <w:rPr>
           <w:rFonts w:ascii="Times New Roman" w:hAnsi="Times New Roman"/>
@@ -5128,8 +5177,8 @@
           <w:szCs w:val="28"/>
         </w:rPr>
       </w:pPr>
-      <w:bookmarkStart w:id="22" w:name="__RefHeading___Toc972_531674081"/>
-      <w:bookmarkEnd w:id="22"/>
+      <w:bookmarkStart w:id="23" w:name="__RefHeading___Toc972_531674081"/>
+      <w:bookmarkEnd w:id="23"/>
       <w:r>
         <w:rPr>
           <w:rFonts w:ascii="Times New Roman" w:hAnsi="Times New Roman"/>
@@ -5197,8 +5246,8 @@
           <w:szCs w:val="28"/>
         </w:rPr>
       </w:pPr>
-      <w:bookmarkStart w:id="23" w:name="__RefHeading___Toc974_531674081"/>
-      <w:bookmarkEnd w:id="23"/>
+      <w:bookmarkStart w:id="24" w:name="__RefHeading___Toc974_531674081"/>
+      <w:bookmarkEnd w:id="24"/>
       <w:r>
         <w:rPr>
           <w:rFonts w:ascii="Times New Roman" w:hAnsi="Times New Roman"/>
@@ -5345,7 +5394,23 @@
           <w:sz w:val="28"/>
           <w:szCs w:val="28"/>
         </w:rPr>
-        <w:t>Результирующие компоненты изделия перечислены в таблице 1.</w:t>
+        <w:t xml:space="preserve">Результирующие компоненты изделия перечислены в таблице </w:t>
+      </w:r>
+      <w:r>
+        <w:rPr>
+          <w:rFonts w:ascii="Times New Roman" w:hAnsi="Times New Roman"/>
+          <w:sz w:val="28"/>
+          <w:szCs w:val="28"/>
+        </w:rPr>
+        <w:t>2.</w:t>
+      </w:r>
+      <w:r>
+        <w:rPr>
+          <w:rFonts w:ascii="Times New Roman" w:hAnsi="Times New Roman"/>
+          <w:sz w:val="28"/>
+          <w:szCs w:val="28"/>
+        </w:rPr>
+        <w:t>1.</w:t>
       </w:r>
     </w:p>
     <w:p>
@@ -5364,7 +5429,23 @@
           <w:sz w:val="28"/>
           <w:szCs w:val="28"/>
         </w:rPr>
-        <w:t>Таблица 1. - Результирующие компоненты изделия</w:t>
+        <w:t xml:space="preserve">Таблица </w:t>
+      </w:r>
+      <w:r>
+        <w:rPr>
+          <w:rFonts w:ascii="Times New Roman" w:hAnsi="Times New Roman"/>
+          <w:sz w:val="28"/>
+          <w:szCs w:val="28"/>
+        </w:rPr>
+        <w:t>2.1</w:t>
+      </w:r>
+      <w:r>
+        <w:rPr>
+          <w:rFonts w:ascii="Times New Roman" w:hAnsi="Times New Roman"/>
+          <w:sz w:val="28"/>
+          <w:szCs w:val="28"/>
+        </w:rPr>
+        <w:t xml:space="preserve"> - Результирующие компоненты изделия</w:t>
       </w:r>
     </w:p>
     <w:tbl>
@@ -7169,7 +7250,15 @@
           <w:szCs w:val="28"/>
         </w:rPr>
         <w:lastRenderedPageBreak/>
-        <w:t>Продолжение табл. 1.</w:t>
+        <w:t xml:space="preserve">Продолжение табл. </w:t>
+      </w:r>
+      <w:r>
+        <w:rPr>
+          <w:rFonts w:ascii="Times New Roman" w:hAnsi="Times New Roman"/>
+          <w:sz w:val="28"/>
+          <w:szCs w:val="28"/>
+        </w:rPr>
+        <w:t>2.1</w:t>
       </w:r>
     </w:p>
     <w:tbl>
@@ -10010,7 +10099,15 @@
           <w:szCs w:val="28"/>
         </w:rPr>
         <w:lastRenderedPageBreak/>
-        <w:t>Окончание табл. 1.</w:t>
+        <w:t xml:space="preserve">Окончание табл. </w:t>
+      </w:r>
+      <w:r>
+        <w:rPr>
+          <w:rFonts w:ascii="Times New Roman" w:hAnsi="Times New Roman"/>
+          <w:sz w:val="28"/>
+          <w:szCs w:val="28"/>
+        </w:rPr>
+        <w:t>2.1</w:t>
       </w:r>
     </w:p>
     <w:tbl>
@@ -10731,7 +10828,7 @@
           <w:szCs w:val="28"/>
         </w:rPr>
       </w:pPr>
-      <w:bookmarkStart w:id="24" w:name="_Toc6938152"/>
+      <w:bookmarkStart w:id="25" w:name="_Toc6938152"/>
       <w:r>
         <w:rPr>
           <w:rFonts w:cs="Times New Roman"/>
@@ -10739,7 +10836,7 @@
         </w:rPr>
         <w:t>2.2. Цели</w:t>
       </w:r>
-      <w:bookmarkEnd w:id="24"/>
+      <w:bookmarkEnd w:id="25"/>
     </w:p>
     <w:p>
       <w:pPr>
@@ -10790,8 +10887,8 @@
           <w:szCs w:val="28"/>
         </w:rPr>
       </w:pPr>
-      <w:bookmarkStart w:id="25" w:name="__RefHeading___Toc980_531674081"/>
-      <w:bookmarkEnd w:id="25"/>
+      <w:bookmarkStart w:id="26" w:name="__RefHeading___Toc980_531674081"/>
+      <w:bookmarkEnd w:id="26"/>
       <w:r>
         <w:rPr>
           <w:rFonts w:ascii="Times New Roman" w:hAnsi="Times New Roman"/>
@@ -10818,8 +10915,8 @@
           <w:szCs w:val="28"/>
         </w:rPr>
       </w:pPr>
-      <w:bookmarkStart w:id="26" w:name="__RefHeading___Toc982_531674081"/>
-      <w:bookmarkEnd w:id="26"/>
+      <w:bookmarkStart w:id="27" w:name="__RefHeading___Toc982_531674081"/>
+      <w:bookmarkEnd w:id="27"/>
       <w:r>
         <w:rPr>
           <w:rFonts w:ascii="Times New Roman" w:hAnsi="Times New Roman"/>
@@ -10858,8 +10955,8 @@
           <w:szCs w:val="28"/>
         </w:rPr>
       </w:pPr>
-      <w:bookmarkStart w:id="27" w:name="__RefHeading___Toc984_531674081"/>
-      <w:bookmarkEnd w:id="27"/>
+      <w:bookmarkStart w:id="28" w:name="__RefHeading___Toc984_531674081"/>
+      <w:bookmarkEnd w:id="28"/>
       <w:r>
         <w:rPr>
           <w:rFonts w:ascii="Times New Roman" w:hAnsi="Times New Roman"/>
@@ -10899,8 +10996,8 @@
           <w:szCs w:val="28"/>
         </w:rPr>
       </w:pPr>
-      <w:bookmarkStart w:id="28" w:name="__RefHeading___Toc986_531674081"/>
-      <w:bookmarkEnd w:id="28"/>
+      <w:bookmarkStart w:id="29" w:name="__RefHeading___Toc986_531674081"/>
+      <w:bookmarkEnd w:id="29"/>
       <w:r>
         <w:rPr>
           <w:rFonts w:ascii="Times New Roman" w:hAnsi="Times New Roman"/>
@@ -10947,8 +11044,8 @@
           <w:szCs w:val="28"/>
         </w:rPr>
       </w:pPr>
-      <w:bookmarkStart w:id="29" w:name="__RefHeading___Toc988_531674081"/>
-      <w:bookmarkEnd w:id="29"/>
+      <w:bookmarkStart w:id="30" w:name="__RefHeading___Toc988_531674081"/>
+      <w:bookmarkEnd w:id="30"/>
       <w:r>
         <w:rPr>
           <w:rFonts w:ascii="Times New Roman" w:hAnsi="Times New Roman"/>
@@ -10987,8 +11084,8 @@
           <w:szCs w:val="28"/>
         </w:rPr>
       </w:pPr>
-      <w:bookmarkStart w:id="30" w:name="__RefHeading___Toc990_531674081"/>
-      <w:bookmarkEnd w:id="30"/>
+      <w:bookmarkStart w:id="31" w:name="__RefHeading___Toc990_531674081"/>
+      <w:bookmarkEnd w:id="31"/>
       <w:r>
         <w:rPr>
           <w:rFonts w:ascii="Times New Roman" w:hAnsi="Times New Roman"/>
@@ -11047,8 +11144,8 @@
           <w:szCs w:val="28"/>
         </w:rPr>
       </w:pPr>
-      <w:bookmarkStart w:id="31" w:name="__RefHeading___Toc994_531674081"/>
-      <w:bookmarkEnd w:id="31"/>
+      <w:bookmarkStart w:id="32" w:name="__RefHeading___Toc994_531674081"/>
+      <w:bookmarkEnd w:id="32"/>
       <w:r>
         <w:rPr>
           <w:rFonts w:ascii="Times New Roman" w:hAnsi="Times New Roman"/>
@@ -11088,8 +11185,8 @@
           <w:szCs w:val="28"/>
         </w:rPr>
       </w:pPr>
-      <w:bookmarkStart w:id="32" w:name="__RefHeading___Toc996_531674081"/>
-      <w:bookmarkEnd w:id="32"/>
+      <w:bookmarkStart w:id="33" w:name="__RefHeading___Toc996_531674081"/>
+      <w:bookmarkEnd w:id="33"/>
       <w:r>
         <w:rPr>
           <w:rFonts w:ascii="Times New Roman" w:hAnsi="Times New Roman"/>
@@ -11117,8 +11214,8 @@
           <w:szCs w:val="28"/>
         </w:rPr>
       </w:pPr>
-      <w:bookmarkStart w:id="33" w:name="__RefHeading___Toc998_531674081"/>
-      <w:bookmarkEnd w:id="33"/>
+      <w:bookmarkStart w:id="34" w:name="__RefHeading___Toc998_531674081"/>
+      <w:bookmarkEnd w:id="34"/>
       <w:r>
         <w:rPr>
           <w:rFonts w:ascii="Times New Roman" w:hAnsi="Times New Roman"/>
@@ -11206,8 +11303,8 @@
           <w:szCs w:val="28"/>
         </w:rPr>
       </w:pPr>
-      <w:bookmarkStart w:id="34" w:name="__RefHeading___Toc1000_531674081"/>
-      <w:bookmarkEnd w:id="34"/>
+      <w:bookmarkStart w:id="35" w:name="__RefHeading___Toc1000_531674081"/>
+      <w:bookmarkEnd w:id="35"/>
       <w:r>
         <w:rPr>
           <w:rFonts w:ascii="Times New Roman" w:hAnsi="Times New Roman"/>
@@ -11334,8 +11431,8 @@
           <w:szCs w:val="28"/>
         </w:rPr>
       </w:pPr>
-      <w:bookmarkStart w:id="35" w:name="__RefHeading___Toc1002_531674081"/>
-      <w:bookmarkEnd w:id="35"/>
+      <w:bookmarkStart w:id="36" w:name="__RefHeading___Toc1002_531674081"/>
+      <w:bookmarkEnd w:id="36"/>
       <w:r>
         <w:rPr>
           <w:rFonts w:ascii="Times New Roman" w:hAnsi="Times New Roman"/>
@@ -11383,8 +11480,8 @@
           <w:szCs w:val="28"/>
         </w:rPr>
       </w:pPr>
-      <w:bookmarkStart w:id="36" w:name="__RefHeading___Toc1004_531674081"/>
-      <w:bookmarkEnd w:id="36"/>
+      <w:bookmarkStart w:id="37" w:name="__RefHeading___Toc1004_531674081"/>
+      <w:bookmarkEnd w:id="37"/>
       <w:r>
         <w:rPr>
           <w:rFonts w:ascii="Times New Roman" w:hAnsi="Times New Roman"/>
@@ -11431,7 +11528,7 @@
           <w:szCs w:val="28"/>
         </w:rPr>
       </w:pPr>
-      <w:bookmarkStart w:id="37" w:name="_Toc6938153"/>
+      <w:bookmarkStart w:id="38" w:name="_Toc6938153"/>
       <w:r>
         <w:rPr>
           <w:rFonts w:cs="Times New Roman"/>
@@ -11439,7 +11536,7 @@
         </w:rPr>
         <w:t>2.3 Стратегия</w:t>
       </w:r>
-      <w:bookmarkEnd w:id="37"/>
+      <w:bookmarkEnd w:id="38"/>
     </w:p>
     <w:p>
       <w:pPr>
@@ -11450,8 +11547,8 @@
           <w:szCs w:val="28"/>
         </w:rPr>
       </w:pPr>
-      <w:bookmarkStart w:id="38" w:name="__RefHeading___Toc1008_531674081"/>
-      <w:bookmarkEnd w:id="38"/>
+      <w:bookmarkStart w:id="39" w:name="__RefHeading___Toc1008_531674081"/>
+      <w:bookmarkEnd w:id="39"/>
       <w:r>
         <w:rPr>
           <w:rFonts w:ascii="Times New Roman" w:hAnsi="Times New Roman"/>
@@ -11478,8 +11575,8 @@
           <w:szCs w:val="28"/>
         </w:rPr>
       </w:pPr>
-      <w:bookmarkStart w:id="39" w:name="__RefHeading___Toc1010_531674081"/>
-      <w:bookmarkEnd w:id="39"/>
+      <w:bookmarkStart w:id="40" w:name="__RefHeading___Toc1010_531674081"/>
+      <w:bookmarkEnd w:id="40"/>
       <w:r>
         <w:rPr>
           <w:rFonts w:ascii="Times New Roman" w:hAnsi="Times New Roman"/>
@@ -11518,8 +11615,8 @@
           <w:szCs w:val="28"/>
         </w:rPr>
       </w:pPr>
-      <w:bookmarkStart w:id="40" w:name="__RefHeading___Toc1012_531674081"/>
-      <w:bookmarkEnd w:id="40"/>
+      <w:bookmarkStart w:id="41" w:name="__RefHeading___Toc1012_531674081"/>
+      <w:bookmarkEnd w:id="41"/>
       <w:r>
         <w:rPr>
           <w:rFonts w:ascii="Times New Roman" w:hAnsi="Times New Roman"/>
@@ -11559,8 +11656,8 @@
           <w:szCs w:val="28"/>
         </w:rPr>
       </w:pPr>
-      <w:bookmarkStart w:id="41" w:name="__RefHeading___Toc1014_531674081"/>
-      <w:bookmarkEnd w:id="41"/>
+      <w:bookmarkStart w:id="42" w:name="__RefHeading___Toc1014_531674081"/>
+      <w:bookmarkEnd w:id="42"/>
       <w:r>
         <w:rPr>
           <w:rFonts w:ascii="Times New Roman" w:hAnsi="Times New Roman"/>
@@ -11645,7 +11742,23 @@
           <w:szCs w:val="28"/>
         </w:rPr>
         <w:tab/>
-        <w:t>Программа состоит из следующих функциональных блоков (рис. 1.)</w:t>
+        <w:t xml:space="preserve">Программа состоит из следующих функциональных блоков (рис. </w:t>
+      </w:r>
+      <w:r>
+        <w:rPr>
+          <w:rFonts w:ascii="Times New Roman" w:hAnsi="Times New Roman"/>
+          <w:sz w:val="28"/>
+          <w:szCs w:val="28"/>
+        </w:rPr>
+        <w:t>2.1.</w:t>
+      </w:r>
+      <w:r>
+        <w:rPr>
+          <w:rFonts w:ascii="Times New Roman" w:hAnsi="Times New Roman"/>
+          <w:sz w:val="28"/>
+          <w:szCs w:val="28"/>
+        </w:rPr>
+        <w:t>)</w:t>
       </w:r>
     </w:p>
     <w:p>
@@ -13886,7 +13999,15 @@
           <w:sz w:val="28"/>
           <w:szCs w:val="28"/>
         </w:rPr>
-        <w:t>Рисунок 1.</w:t>
+        <w:t xml:space="preserve">Рисунок </w:t>
+      </w:r>
+      <w:r>
+        <w:rPr>
+          <w:rFonts w:ascii="Times New Roman" w:hAnsi="Times New Roman"/>
+          <w:sz w:val="28"/>
+          <w:szCs w:val="28"/>
+        </w:rPr>
+        <w:t>2.1</w:t>
       </w:r>
     </w:p>
     <w:p>
@@ -13927,8 +14048,8 @@
           <w:szCs w:val="28"/>
         </w:rPr>
       </w:pPr>
-      <w:bookmarkStart w:id="42" w:name="__RefHeading___Toc1020_531674081"/>
-      <w:bookmarkEnd w:id="42"/>
+      <w:bookmarkStart w:id="43" w:name="__RefHeading___Toc1020_531674081"/>
+      <w:bookmarkEnd w:id="43"/>
       <w:r>
         <w:rPr>
           <w:rFonts w:ascii="Times New Roman" w:hAnsi="Times New Roman"/>
@@ -13947,8 +14068,8 @@
           <w:szCs w:val="28"/>
         </w:rPr>
       </w:pPr>
-      <w:bookmarkStart w:id="43" w:name="__RefHeading___Toc1022_531674081"/>
-      <w:bookmarkEnd w:id="43"/>
+      <w:bookmarkStart w:id="44" w:name="__RefHeading___Toc1022_531674081"/>
+      <w:bookmarkEnd w:id="44"/>
       <w:r>
         <w:rPr>
           <w:rFonts w:ascii="Times New Roman" w:hAnsi="Times New Roman"/>
@@ -13987,8 +14108,8 @@
           <w:szCs w:val="28"/>
         </w:rPr>
       </w:pPr>
-      <w:bookmarkStart w:id="44" w:name="__RefHeading___Toc1024_531674081"/>
-      <w:bookmarkEnd w:id="44"/>
+      <w:bookmarkStart w:id="45" w:name="__RefHeading___Toc1024_531674081"/>
+      <w:bookmarkEnd w:id="45"/>
       <w:r>
         <w:rPr>
           <w:rFonts w:ascii="Times New Roman" w:hAnsi="Times New Roman"/>
@@ -14027,8 +14148,8 @@
           <w:szCs w:val="28"/>
         </w:rPr>
       </w:pPr>
-      <w:bookmarkStart w:id="45" w:name="__RefHeading___Toc1026_531674081"/>
-      <w:bookmarkEnd w:id="45"/>
+      <w:bookmarkStart w:id="46" w:name="__RefHeading___Toc1026_531674081"/>
+      <w:bookmarkEnd w:id="46"/>
       <w:r>
         <w:rPr>
           <w:rFonts w:ascii="Times New Roman" w:hAnsi="Times New Roman"/>
@@ -14138,8 +14259,8 @@
           <w:szCs w:val="28"/>
         </w:rPr>
       </w:pPr>
-      <w:bookmarkStart w:id="46" w:name="__RefHeading___Toc1028_531674081"/>
-      <w:bookmarkEnd w:id="46"/>
+      <w:bookmarkStart w:id="47" w:name="__RefHeading___Toc1028_531674081"/>
+      <w:bookmarkEnd w:id="47"/>
       <w:r>
         <w:rPr>
           <w:rFonts w:ascii="Times New Roman" w:hAnsi="Times New Roman"/>
@@ -14218,8 +14339,8 @@
           <w:szCs w:val="28"/>
         </w:rPr>
       </w:pPr>
-      <w:bookmarkStart w:id="47" w:name="__RefHeading___Toc1030_531674081"/>
-      <w:bookmarkEnd w:id="47"/>
+      <w:bookmarkStart w:id="48" w:name="__RefHeading___Toc1030_531674081"/>
+      <w:bookmarkEnd w:id="48"/>
       <w:r>
         <w:rPr>
           <w:rFonts w:ascii="Times New Roman" w:hAnsi="Times New Roman"/>
@@ -14238,8 +14359,8 @@
           <w:szCs w:val="28"/>
         </w:rPr>
       </w:pPr>
-      <w:bookmarkStart w:id="48" w:name="__RefHeading___Toc1032_531674081"/>
-      <w:bookmarkEnd w:id="48"/>
+      <w:bookmarkStart w:id="49" w:name="__RefHeading___Toc1032_531674081"/>
+      <w:bookmarkEnd w:id="49"/>
       <w:r>
         <w:rPr>
           <w:rFonts w:ascii="Times New Roman" w:hAnsi="Times New Roman"/>
@@ -14278,8 +14399,8 @@
           <w:szCs w:val="28"/>
         </w:rPr>
       </w:pPr>
-      <w:bookmarkStart w:id="49" w:name="__RefHeading___Toc1034_531674081"/>
-      <w:bookmarkEnd w:id="49"/>
+      <w:bookmarkStart w:id="50" w:name="__RefHeading___Toc1034_531674081"/>
+      <w:bookmarkEnd w:id="50"/>
       <w:r>
         <w:rPr>
           <w:rFonts w:ascii="Times New Roman" w:hAnsi="Times New Roman"/>
@@ -14318,8 +14439,8 @@
           <w:szCs w:val="28"/>
         </w:rPr>
       </w:pPr>
-      <w:bookmarkStart w:id="50" w:name="__RefHeading___Toc1036_531674081"/>
-      <w:bookmarkEnd w:id="50"/>
+      <w:bookmarkStart w:id="51" w:name="__RefHeading___Toc1036_531674081"/>
+      <w:bookmarkEnd w:id="51"/>
       <w:r>
         <w:rPr>
           <w:rFonts w:ascii="Times New Roman" w:hAnsi="Times New Roman"/>
@@ -14379,8 +14500,8 @@
           <w:szCs w:val="28"/>
         </w:rPr>
       </w:pPr>
-      <w:bookmarkStart w:id="51" w:name="__RefHeading___Toc1038_531674081"/>
-      <w:bookmarkEnd w:id="51"/>
+      <w:bookmarkStart w:id="52" w:name="__RefHeading___Toc1038_531674081"/>
+      <w:bookmarkEnd w:id="52"/>
       <w:r>
         <w:rPr>
           <w:rFonts w:ascii="Times New Roman" w:hAnsi="Times New Roman"/>
@@ -14399,8 +14520,8 @@
           <w:szCs w:val="28"/>
         </w:rPr>
       </w:pPr>
-      <w:bookmarkStart w:id="52" w:name="__RefHeading___Toc1040_531674081"/>
-      <w:bookmarkEnd w:id="52"/>
+      <w:bookmarkStart w:id="53" w:name="__RefHeading___Toc1040_531674081"/>
+      <w:bookmarkEnd w:id="53"/>
       <w:r>
         <w:rPr>
           <w:rFonts w:ascii="Times New Roman" w:hAnsi="Times New Roman"/>
@@ -14439,8 +14560,8 @@
           <w:szCs w:val="28"/>
         </w:rPr>
       </w:pPr>
-      <w:bookmarkStart w:id="53" w:name="__RefHeading___Toc1042_531674081"/>
-      <w:bookmarkEnd w:id="53"/>
+      <w:bookmarkStart w:id="54" w:name="__RefHeading___Toc1042_531674081"/>
+      <w:bookmarkEnd w:id="54"/>
       <w:r>
         <w:rPr>
           <w:rFonts w:ascii="Times New Roman" w:hAnsi="Times New Roman"/>
@@ -14479,8 +14600,8 @@
           <w:szCs w:val="28"/>
         </w:rPr>
       </w:pPr>
-      <w:bookmarkStart w:id="54" w:name="__RefHeading___Toc1044_531674081"/>
-      <w:bookmarkEnd w:id="54"/>
+      <w:bookmarkStart w:id="55" w:name="__RefHeading___Toc1044_531674081"/>
+      <w:bookmarkEnd w:id="55"/>
       <w:r>
         <w:rPr>
           <w:rFonts w:ascii="Times New Roman" w:hAnsi="Times New Roman"/>
@@ -14528,8 +14649,8 @@
           <w:szCs w:val="28"/>
         </w:rPr>
       </w:pPr>
-      <w:bookmarkStart w:id="55" w:name="__RefHeading___Toc1046_531674081"/>
-      <w:bookmarkEnd w:id="55"/>
+      <w:bookmarkStart w:id="56" w:name="__RefHeading___Toc1046_531674081"/>
+      <w:bookmarkEnd w:id="56"/>
       <w:r>
         <w:rPr>
           <w:rFonts w:ascii="Times New Roman" w:hAnsi="Times New Roman"/>
@@ -14567,8 +14688,8 @@
           <w:szCs w:val="28"/>
         </w:rPr>
       </w:pPr>
-      <w:bookmarkStart w:id="56" w:name="__RefHeading___Toc1048_531674081"/>
-      <w:bookmarkEnd w:id="56"/>
+      <w:bookmarkStart w:id="57" w:name="__RefHeading___Toc1048_531674081"/>
+      <w:bookmarkEnd w:id="57"/>
       <w:r>
         <w:rPr>
           <w:rFonts w:ascii="Times New Roman" w:hAnsi="Times New Roman"/>
@@ -14615,8 +14736,8 @@
           <w:szCs w:val="28"/>
         </w:rPr>
       </w:pPr>
-      <w:bookmarkStart w:id="57" w:name="__RefHeading___Toc1050_531674081"/>
-      <w:bookmarkEnd w:id="57"/>
+      <w:bookmarkStart w:id="58" w:name="__RefHeading___Toc1050_531674081"/>
+      <w:bookmarkEnd w:id="58"/>
       <w:r>
         <w:rPr>
           <w:rFonts w:ascii="Times New Roman" w:hAnsi="Times New Roman"/>
@@ -14734,8 +14855,8 @@
           <w:szCs w:val="28"/>
         </w:rPr>
       </w:pPr>
-      <w:bookmarkStart w:id="58" w:name="__RefHeading___Toc1052_531674081"/>
-      <w:bookmarkEnd w:id="58"/>
+      <w:bookmarkStart w:id="59" w:name="__RefHeading___Toc1052_531674081"/>
+      <w:bookmarkEnd w:id="59"/>
       <w:r>
         <w:rPr>
           <w:rFonts w:ascii="Times New Roman" w:hAnsi="Times New Roman"/>
@@ -14800,8 +14921,8 @@
           <w:szCs w:val="28"/>
         </w:rPr>
       </w:pPr>
-      <w:bookmarkStart w:id="59" w:name="__RefHeading___Toc1056_531674081"/>
-      <w:bookmarkEnd w:id="59"/>
+      <w:bookmarkStart w:id="60" w:name="__RefHeading___Toc1056_531674081"/>
+      <w:bookmarkEnd w:id="60"/>
       <w:r>
         <w:rPr>
           <w:rFonts w:ascii="Times New Roman" w:hAnsi="Times New Roman"/>
@@ -14869,8 +14990,8 @@
           <w:szCs w:val="28"/>
         </w:rPr>
       </w:pPr>
-      <w:bookmarkStart w:id="60" w:name="__RefHeading___Toc1058_531674081"/>
-      <w:bookmarkEnd w:id="60"/>
+      <w:bookmarkStart w:id="61" w:name="__RefHeading___Toc1058_531674081"/>
+      <w:bookmarkEnd w:id="61"/>
       <w:r>
         <w:rPr>
           <w:rFonts w:ascii="Times New Roman" w:hAnsi="Times New Roman"/>
@@ -14918,8 +15039,8 @@
           <w:szCs w:val="28"/>
         </w:rPr>
       </w:pPr>
-      <w:bookmarkStart w:id="61" w:name="__RefHeading___Toc1060_531674081"/>
-      <w:bookmarkEnd w:id="61"/>
+      <w:bookmarkStart w:id="62" w:name="__RefHeading___Toc1060_531674081"/>
+      <w:bookmarkEnd w:id="62"/>
       <w:r>
         <w:rPr>
           <w:rFonts w:ascii="Times New Roman" w:hAnsi="Times New Roman"/>
@@ -14958,8 +15079,8 @@
           <w:szCs w:val="28"/>
         </w:rPr>
       </w:pPr>
-      <w:bookmarkStart w:id="62" w:name="__RefHeading___Toc1062_531674081"/>
-      <w:bookmarkEnd w:id="62"/>
+      <w:bookmarkStart w:id="63" w:name="__RefHeading___Toc1062_531674081"/>
+      <w:bookmarkEnd w:id="63"/>
       <w:r>
         <w:rPr>
           <w:rFonts w:ascii="Times New Roman" w:hAnsi="Times New Roman"/>
@@ -15054,8 +15175,8 @@
           <w:szCs w:val="28"/>
         </w:rPr>
       </w:pPr>
-      <w:bookmarkStart w:id="63" w:name="__RefHeading___Toc1066_531674081"/>
-      <w:bookmarkEnd w:id="63"/>
+      <w:bookmarkStart w:id="64" w:name="__RefHeading___Toc1066_531674081"/>
+      <w:bookmarkEnd w:id="64"/>
       <w:r>
         <w:rPr>
           <w:rStyle w:val="12"/>
@@ -15095,8 +15216,8 @@
           <w:szCs w:val="28"/>
         </w:rPr>
       </w:pPr>
-      <w:bookmarkStart w:id="64" w:name="__RefHeading___Toc1068_531674081"/>
-      <w:bookmarkEnd w:id="64"/>
+      <w:bookmarkStart w:id="65" w:name="__RefHeading___Toc1068_531674081"/>
+      <w:bookmarkEnd w:id="65"/>
       <w:r>
         <w:rPr>
           <w:rFonts w:ascii="Times New Roman" w:hAnsi="Times New Roman"/>
@@ -15135,8 +15256,8 @@
           <w:szCs w:val="28"/>
         </w:rPr>
       </w:pPr>
-      <w:bookmarkStart w:id="65" w:name="__RefHeading___Toc1070_531674081"/>
-      <w:bookmarkEnd w:id="65"/>
+      <w:bookmarkStart w:id="66" w:name="__RefHeading___Toc1070_531674081"/>
+      <w:bookmarkEnd w:id="66"/>
       <w:r>
         <w:rPr>
           <w:rFonts w:ascii="Times New Roman" w:hAnsi="Times New Roman"/>
@@ -15155,8 +15276,8 @@
           <w:szCs w:val="28"/>
         </w:rPr>
       </w:pPr>
-      <w:bookmarkStart w:id="66" w:name="__RefHeading___Toc1072_531674081"/>
-      <w:bookmarkEnd w:id="66"/>
+      <w:bookmarkStart w:id="67" w:name="__RefHeading___Toc1072_531674081"/>
+      <w:bookmarkEnd w:id="67"/>
       <w:r>
         <w:rPr>
           <w:rFonts w:ascii="Times New Roman" w:hAnsi="Times New Roman"/>
@@ -15276,8 +15397,8 @@
           <w:szCs w:val="28"/>
         </w:rPr>
       </w:pPr>
-      <w:bookmarkStart w:id="67" w:name="__RefHeading___Toc1074_531674081"/>
-      <w:bookmarkEnd w:id="67"/>
+      <w:bookmarkStart w:id="68" w:name="__RefHeading___Toc1074_531674081"/>
+      <w:bookmarkEnd w:id="68"/>
       <w:r>
         <w:rPr>
           <w:rFonts w:ascii="Times New Roman" w:hAnsi="Times New Roman"/>
@@ -15412,8 +15533,8 @@
           <w:szCs w:val="28"/>
         </w:rPr>
       </w:pPr>
-      <w:bookmarkStart w:id="68" w:name="__RefHeading___Toc1078_531674081"/>
-      <w:bookmarkEnd w:id="68"/>
+      <w:bookmarkStart w:id="69" w:name="__RefHeading___Toc1078_531674081"/>
+      <w:bookmarkEnd w:id="69"/>
       <w:r>
         <w:rPr>
           <w:rFonts w:ascii="Times New Roman" w:hAnsi="Times New Roman"/>
@@ -15452,8 +15573,8 @@
           <w:szCs w:val="28"/>
         </w:rPr>
       </w:pPr>
-      <w:bookmarkStart w:id="69" w:name="__RefHeading___Toc1080_531674081"/>
-      <w:bookmarkEnd w:id="69"/>
+      <w:bookmarkStart w:id="70" w:name="__RefHeading___Toc1080_531674081"/>
+      <w:bookmarkEnd w:id="70"/>
       <w:r>
         <w:rPr>
           <w:rFonts w:ascii="Times New Roman" w:hAnsi="Times New Roman"/>
@@ -15472,8 +15593,8 @@
           <w:szCs w:val="28"/>
         </w:rPr>
       </w:pPr>
-      <w:bookmarkStart w:id="70" w:name="__RefHeading___Toc1082_531674081"/>
-      <w:bookmarkEnd w:id="70"/>
+      <w:bookmarkStart w:id="71" w:name="__RefHeading___Toc1082_531674081"/>
+      <w:bookmarkEnd w:id="71"/>
       <w:r>
         <w:rPr>
           <w:rFonts w:ascii="Times New Roman" w:hAnsi="Times New Roman"/>
@@ -15512,8 +15633,8 @@
           <w:szCs w:val="28"/>
         </w:rPr>
       </w:pPr>
-      <w:bookmarkStart w:id="71" w:name="__RefHeading___Toc1084_531674081"/>
-      <w:bookmarkEnd w:id="71"/>
+      <w:bookmarkStart w:id="72" w:name="__RefHeading___Toc1084_531674081"/>
+      <w:bookmarkEnd w:id="72"/>
       <w:r>
         <w:rPr>
           <w:rFonts w:ascii="Times New Roman" w:hAnsi="Times New Roman"/>
@@ -15592,8 +15713,8 @@
           <w:szCs w:val="28"/>
         </w:rPr>
       </w:pPr>
-      <w:bookmarkStart w:id="72" w:name="__RefHeading___Toc1086_531674081"/>
-      <w:bookmarkEnd w:id="72"/>
+      <w:bookmarkStart w:id="73" w:name="__RefHeading___Toc1086_531674081"/>
+      <w:bookmarkEnd w:id="73"/>
       <w:r>
         <w:rPr>
           <w:rFonts w:ascii="Times New Roman" w:hAnsi="Times New Roman"/>
@@ -15632,8 +15753,8 @@
           <w:szCs w:val="28"/>
         </w:rPr>
       </w:pPr>
-      <w:bookmarkStart w:id="73" w:name="__RefHeading___Toc1088_531674081"/>
-      <w:bookmarkEnd w:id="73"/>
+      <w:bookmarkStart w:id="74" w:name="__RefHeading___Toc1088_531674081"/>
+      <w:bookmarkEnd w:id="74"/>
       <w:r>
         <w:rPr>
           <w:rFonts w:ascii="Times New Roman" w:hAnsi="Times New Roman"/>
@@ -15691,8 +15812,8 @@
           <w:szCs w:val="28"/>
         </w:rPr>
       </w:pPr>
-      <w:bookmarkStart w:id="74" w:name="__RefHeading___Toc1092_531674081"/>
-      <w:bookmarkEnd w:id="74"/>
+      <w:bookmarkStart w:id="75" w:name="__RefHeading___Toc1092_531674081"/>
+      <w:bookmarkEnd w:id="75"/>
       <w:r>
         <w:rPr>
           <w:rFonts w:ascii="Times New Roman" w:hAnsi="Times New Roman"/>
@@ -15751,8 +15872,8 @@
           <w:szCs w:val="28"/>
         </w:rPr>
       </w:pPr>
-      <w:bookmarkStart w:id="75" w:name="__RefHeading___Toc1094_531674081"/>
-      <w:bookmarkEnd w:id="75"/>
+      <w:bookmarkStart w:id="76" w:name="__RefHeading___Toc1094_531674081"/>
+      <w:bookmarkEnd w:id="76"/>
       <w:r>
         <w:rPr>
           <w:rFonts w:ascii="Times New Roman" w:hAnsi="Times New Roman"/>
@@ -15831,8 +15952,8 @@
           <w:szCs w:val="28"/>
         </w:rPr>
       </w:pPr>
-      <w:bookmarkStart w:id="76" w:name="__RefHeading___Toc1096_531674081"/>
-      <w:bookmarkEnd w:id="76"/>
+      <w:bookmarkStart w:id="77" w:name="__RefHeading___Toc1096_531674081"/>
+      <w:bookmarkEnd w:id="77"/>
       <w:r>
         <w:rPr>
           <w:rFonts w:ascii="Times New Roman" w:hAnsi="Times New Roman"/>
@@ -15871,8 +15992,8 @@
           <w:szCs w:val="28"/>
         </w:rPr>
       </w:pPr>
-      <w:bookmarkStart w:id="77" w:name="__RefHeading___Toc1098_531674081"/>
-      <w:bookmarkEnd w:id="77"/>
+      <w:bookmarkStart w:id="78" w:name="__RefHeading___Toc1098_531674081"/>
+      <w:bookmarkEnd w:id="78"/>
       <w:r>
         <w:rPr>
           <w:rFonts w:ascii="Times New Roman" w:hAnsi="Times New Roman"/>
@@ -15911,8 +16032,8 @@
           <w:szCs w:val="28"/>
         </w:rPr>
       </w:pPr>
-      <w:bookmarkStart w:id="78" w:name="__RefHeading___Toc1100_531674081"/>
-      <w:bookmarkEnd w:id="78"/>
+      <w:bookmarkStart w:id="79" w:name="__RefHeading___Toc1100_531674081"/>
+      <w:bookmarkEnd w:id="79"/>
       <w:r>
         <w:rPr>
           <w:rFonts w:ascii="Times New Roman" w:hAnsi="Times New Roman"/>
@@ -15931,8 +16052,8 @@
           <w:szCs w:val="28"/>
         </w:rPr>
       </w:pPr>
-      <w:bookmarkStart w:id="79" w:name="__RefHeading___Toc1102_531674081"/>
-      <w:bookmarkEnd w:id="79"/>
+      <w:bookmarkStart w:id="80" w:name="__RefHeading___Toc1102_531674081"/>
+      <w:bookmarkEnd w:id="80"/>
       <w:r>
         <w:rPr>
           <w:rFonts w:ascii="Times New Roman" w:hAnsi="Times New Roman"/>
@@ -15971,8 +16092,8 @@
           <w:szCs w:val="28"/>
         </w:rPr>
       </w:pPr>
-      <w:bookmarkStart w:id="80" w:name="__RefHeading___Toc1104_531674081"/>
-      <w:bookmarkEnd w:id="80"/>
+      <w:bookmarkStart w:id="81" w:name="__RefHeading___Toc1104_531674081"/>
+      <w:bookmarkEnd w:id="81"/>
       <w:r>
         <w:rPr>
           <w:rFonts w:ascii="Times New Roman" w:hAnsi="Times New Roman"/>
@@ -16167,8 +16288,8 @@
           <w:szCs w:val="28"/>
         </w:rPr>
       </w:pPr>
-      <w:bookmarkStart w:id="81" w:name="__RefHeading___Toc1108_531674081"/>
-      <w:bookmarkEnd w:id="81"/>
+      <w:bookmarkStart w:id="82" w:name="__RefHeading___Toc1108_531674081"/>
+      <w:bookmarkEnd w:id="82"/>
       <w:r>
         <w:rPr>
           <w:rFonts w:ascii="Times New Roman" w:hAnsi="Times New Roman"/>
@@ -16208,7 +16329,7 @@
           <w:szCs w:val="28"/>
         </w:rPr>
       </w:pPr>
-      <w:bookmarkStart w:id="82" w:name="_Toc6938154"/>
+      <w:bookmarkStart w:id="83" w:name="_Toc6938154"/>
       <w:r>
         <w:rPr>
           <w:rFonts w:cs="Times New Roman"/>
@@ -16216,7 +16337,7 @@
         </w:rPr>
         <w:t>2.4 Используемые материалы</w:t>
       </w:r>
-      <w:bookmarkEnd w:id="82"/>
+      <w:bookmarkEnd w:id="83"/>
     </w:p>
     <w:p>
       <w:pPr>
@@ -16227,8 +16348,8 @@
           <w:szCs w:val="28"/>
         </w:rPr>
       </w:pPr>
-      <w:bookmarkStart w:id="83" w:name="__RefHeading___Toc1112_531674081"/>
-      <w:bookmarkEnd w:id="83"/>
+      <w:bookmarkStart w:id="84" w:name="__RefHeading___Toc1112_531674081"/>
+      <w:bookmarkEnd w:id="84"/>
       <w:r>
         <w:rPr>
           <w:rFonts w:ascii="Times New Roman" w:hAnsi="Times New Roman"/>
@@ -16275,8 +16396,8 @@
           <w:szCs w:val="28"/>
         </w:rPr>
       </w:pPr>
-      <w:bookmarkStart w:id="84" w:name="__RefHeading___Toc1114_531674081"/>
-      <w:bookmarkEnd w:id="84"/>
+      <w:bookmarkStart w:id="85" w:name="__RefHeading___Toc1114_531674081"/>
+      <w:bookmarkEnd w:id="85"/>
       <w:r>
         <w:rPr>
           <w:rFonts w:cs="Times New Roman"/>
@@ -16284,7 +16405,7 @@
         </w:rPr>
         <w:tab/>
       </w:r>
-      <w:bookmarkStart w:id="85" w:name="_Toc6938155"/>
+      <w:bookmarkStart w:id="86" w:name="_Toc6938155"/>
       <w:r>
         <w:rPr>
           <w:rFonts w:cs="Times New Roman"/>
@@ -16292,7 +16413,7 @@
         </w:rPr>
         <w:t>2.5 Передача заказчику и ввод в действие</w:t>
       </w:r>
-      <w:bookmarkEnd w:id="85"/>
+      <w:bookmarkEnd w:id="86"/>
     </w:p>
     <w:p>
       <w:pPr>
@@ -16303,8 +16424,8 @@
           <w:szCs w:val="28"/>
         </w:rPr>
       </w:pPr>
-      <w:bookmarkStart w:id="86" w:name="__RefHeading___Toc1116_531674081"/>
-      <w:bookmarkEnd w:id="86"/>
+      <w:bookmarkStart w:id="87" w:name="__RefHeading___Toc1116_531674081"/>
+      <w:bookmarkEnd w:id="87"/>
       <w:r>
         <w:rPr>
           <w:rFonts w:ascii="Times New Roman" w:hAnsi="Times New Roman"/>
@@ -16352,8 +16473,8 @@
           <w:szCs w:val="28"/>
         </w:rPr>
       </w:pPr>
-      <w:bookmarkStart w:id="87" w:name="__RefHeading___Toc1118_531674081"/>
-      <w:bookmarkEnd w:id="87"/>
+      <w:bookmarkStart w:id="88" w:name="__RefHeading___Toc1118_531674081"/>
+      <w:bookmarkEnd w:id="88"/>
       <w:r>
         <w:rPr>
           <w:rFonts w:ascii="Times New Roman" w:hAnsi="Times New Roman"/>
@@ -16563,7 +16684,7 @@
           <w:szCs w:val="28"/>
         </w:rPr>
       </w:pPr>
-      <w:bookmarkStart w:id="88" w:name="_Toc6938156"/>
+      <w:bookmarkStart w:id="89" w:name="_Toc6938156"/>
       <w:r>
         <w:rPr>
           <w:rFonts w:cs="Times New Roman"/>
@@ -16571,7 +16692,7 @@
         </w:rPr>
         <w:t>2.6 Тактика</w:t>
       </w:r>
-      <w:bookmarkEnd w:id="88"/>
+      <w:bookmarkEnd w:id="89"/>
     </w:p>
     <w:p>
       <w:pPr>
@@ -16582,8 +16703,8 @@
           <w:szCs w:val="28"/>
         </w:rPr>
       </w:pPr>
-      <w:bookmarkStart w:id="89" w:name="__RefHeading___Toc1124_531674081"/>
-      <w:bookmarkEnd w:id="89"/>
+      <w:bookmarkStart w:id="90" w:name="__RefHeading___Toc1124_531674081"/>
+      <w:bookmarkEnd w:id="90"/>
       <w:r>
         <w:rPr>
           <w:rFonts w:ascii="Times New Roman" w:hAnsi="Times New Roman"/>
@@ -16610,8 +16731,8 @@
           <w:szCs w:val="28"/>
         </w:rPr>
       </w:pPr>
-      <w:bookmarkStart w:id="90" w:name="__RefHeading___Toc1126_531674081"/>
-      <w:bookmarkEnd w:id="90"/>
+      <w:bookmarkStart w:id="91" w:name="__RefHeading___Toc1126_531674081"/>
+      <w:bookmarkEnd w:id="91"/>
       <w:r>
         <w:rPr>
           <w:rFonts w:ascii="Times New Roman" w:hAnsi="Times New Roman"/>
@@ -16658,8 +16779,8 @@
           <w:szCs w:val="28"/>
         </w:rPr>
       </w:pPr>
-      <w:bookmarkStart w:id="91" w:name="__RefHeading___Toc1128_531674081"/>
-      <w:bookmarkEnd w:id="91"/>
+      <w:bookmarkStart w:id="92" w:name="__RefHeading___Toc1128_531674081"/>
+      <w:bookmarkEnd w:id="92"/>
       <w:r>
         <w:rPr>
           <w:rFonts w:ascii="Times New Roman" w:hAnsi="Times New Roman"/>
@@ -16699,8 +16820,8 @@
           <w:szCs w:val="28"/>
         </w:rPr>
       </w:pPr>
-      <w:bookmarkStart w:id="92" w:name="__RefHeading___Toc1130_531674081"/>
-      <w:bookmarkEnd w:id="92"/>
+      <w:bookmarkStart w:id="93" w:name="__RefHeading___Toc1130_531674081"/>
+      <w:bookmarkEnd w:id="93"/>
       <w:r>
         <w:rPr>
           <w:rFonts w:ascii="Times New Roman" w:hAnsi="Times New Roman"/>
@@ -16767,8 +16888,8 @@
           <w:szCs w:val="28"/>
         </w:rPr>
       </w:pPr>
-      <w:bookmarkStart w:id="93" w:name="__RefHeading___Toc1134_531674081"/>
-      <w:bookmarkEnd w:id="93"/>
+      <w:bookmarkStart w:id="94" w:name="__RefHeading___Toc1134_531674081"/>
+      <w:bookmarkEnd w:id="94"/>
       <w:r>
         <w:rPr>
           <w:rFonts w:ascii="Times New Roman" w:hAnsi="Times New Roman"/>
@@ -16794,24 +16915,56 @@
           <w:szCs w:val="28"/>
         </w:rPr>
         <w:tab/>
-        <w:t>Уровни испытаний приведены в таблице 2.</w:t>
-      </w:r>
-    </w:p>
-    <w:p>
-      <w:pPr>
-        <w:rPr>
-          <w:rFonts w:ascii="Times New Roman" w:hAnsi="Times New Roman"/>
-          <w:sz w:val="28"/>
-          <w:szCs w:val="28"/>
-        </w:rPr>
-      </w:pPr>
-      <w:r>
-        <w:rPr>
-          <w:rFonts w:ascii="Times New Roman" w:hAnsi="Times New Roman"/>
-          <w:sz w:val="28"/>
-          <w:szCs w:val="28"/>
-        </w:rPr>
-        <w:t>Таблица 2. - Уровни испытаний</w:t>
+        <w:t xml:space="preserve">Уровни испытаний приведены в таблице </w:t>
+      </w:r>
+      <w:r>
+        <w:rPr>
+          <w:rFonts w:ascii="Times New Roman" w:hAnsi="Times New Roman"/>
+          <w:sz w:val="28"/>
+          <w:szCs w:val="28"/>
+        </w:rPr>
+        <w:t>2.</w:t>
+      </w:r>
+      <w:r>
+        <w:rPr>
+          <w:rFonts w:ascii="Times New Roman" w:hAnsi="Times New Roman"/>
+          <w:sz w:val="28"/>
+          <w:szCs w:val="28"/>
+        </w:rPr>
+        <w:t>2.</w:t>
+      </w:r>
+    </w:p>
+    <w:p>
+      <w:pPr>
+        <w:rPr>
+          <w:rFonts w:ascii="Times New Roman" w:hAnsi="Times New Roman"/>
+          <w:sz w:val="28"/>
+          <w:szCs w:val="28"/>
+        </w:rPr>
+      </w:pPr>
+      <w:r>
+        <w:rPr>
+          <w:rFonts w:ascii="Times New Roman" w:hAnsi="Times New Roman"/>
+          <w:sz w:val="28"/>
+          <w:szCs w:val="28"/>
+        </w:rPr>
+        <w:t>Таблица 2.</w:t>
+      </w:r>
+      <w:r>
+        <w:rPr>
+          <w:rFonts w:ascii="Times New Roman" w:hAnsi="Times New Roman"/>
+          <w:sz w:val="28"/>
+          <w:szCs w:val="28"/>
+        </w:rPr>
+        <w:t>2</w:t>
+      </w:r>
+      <w:r>
+        <w:rPr>
+          <w:rFonts w:ascii="Times New Roman" w:hAnsi="Times New Roman"/>
+          <w:sz w:val="28"/>
+          <w:szCs w:val="28"/>
+        </w:rPr>
+        <w:t xml:space="preserve"> - Уровни испытаний</w:t>
       </w:r>
     </w:p>
     <w:tbl>
@@ -17742,6 +17895,14 @@
         <w:lastRenderedPageBreak/>
         <w:t>Окончание табл. 2.</w:t>
       </w:r>
+      <w:r>
+        <w:rPr>
+          <w:rFonts w:ascii="Times New Roman" w:hAnsi="Times New Roman"/>
+          <w:sz w:val="28"/>
+          <w:szCs w:val="28"/>
+        </w:rPr>
+        <w:t>2</w:t>
+      </w:r>
     </w:p>
     <w:tbl>
       <w:tblPr>
@@ -18541,8 +18702,8 @@
           <w:szCs w:val="28"/>
         </w:rPr>
       </w:pPr>
-      <w:bookmarkStart w:id="94" w:name="__RefHeading___Toc1140_531674081"/>
-      <w:bookmarkEnd w:id="94"/>
+      <w:bookmarkStart w:id="95" w:name="__RefHeading___Toc1140_531674081"/>
+      <w:bookmarkEnd w:id="95"/>
       <w:r>
         <w:rPr>
           <w:rFonts w:ascii="Times New Roman" w:hAnsi="Times New Roman"/>
@@ -18589,8 +18750,8 @@
           <w:szCs w:val="28"/>
         </w:rPr>
       </w:pPr>
-      <w:bookmarkStart w:id="95" w:name="__RefHeading___Toc1142_531674081"/>
-      <w:bookmarkEnd w:id="95"/>
+      <w:bookmarkStart w:id="96" w:name="__RefHeading___Toc1142_531674081"/>
+      <w:bookmarkEnd w:id="96"/>
       <w:r>
         <w:rPr>
           <w:rFonts w:ascii="Times New Roman" w:hAnsi="Times New Roman"/>
@@ -18645,8 +18806,8 @@
           <w:szCs w:val="28"/>
         </w:rPr>
       </w:pPr>
-      <w:bookmarkStart w:id="96" w:name="__RefHeading___Toc1144_531674081"/>
-      <w:bookmarkEnd w:id="96"/>
+      <w:bookmarkStart w:id="97" w:name="__RefHeading___Toc1144_531674081"/>
+      <w:bookmarkEnd w:id="97"/>
       <w:r>
         <w:rPr>
           <w:rFonts w:ascii="Times New Roman" w:hAnsi="Times New Roman"/>
@@ -18686,8 +18847,8 @@
           <w:szCs w:val="28"/>
         </w:rPr>
       </w:pPr>
-      <w:bookmarkStart w:id="97" w:name="__RefHeading___Toc1146_531674081"/>
-      <w:bookmarkEnd w:id="97"/>
+      <w:bookmarkStart w:id="98" w:name="__RefHeading___Toc1146_531674081"/>
+      <w:bookmarkEnd w:id="98"/>
       <w:r>
         <w:rPr>
           <w:rFonts w:cs="Times New Roman"/>
@@ -18695,7 +18856,7 @@
         </w:rPr>
         <w:tab/>
       </w:r>
-      <w:bookmarkStart w:id="98" w:name="_Toc6938157"/>
+      <w:bookmarkStart w:id="99" w:name="_Toc6938157"/>
       <w:r>
         <w:rPr>
           <w:rFonts w:cs="Times New Roman"/>
@@ -18703,7 +18864,7 @@
         </w:rPr>
         <w:t>2.7 Извещение об изменении календарных сроков</w:t>
       </w:r>
-      <w:bookmarkEnd w:id="98"/>
+      <w:bookmarkEnd w:id="99"/>
     </w:p>
     <w:p>
       <w:pPr>
@@ -18715,6 +18876,15 @@
           <w:szCs w:val="28"/>
         </w:rPr>
       </w:pPr>
+      <w:r>
+        <w:rPr>
+          <w:rFonts w:ascii="Times New Roman" w:hAnsi="Times New Roman"/>
+          <w:sz w:val="28"/>
+          <w:szCs w:val="28"/>
+        </w:rPr>
+        <w:tab/>
+        <w:t>Не требуется</w:t>
+      </w:r>
     </w:p>
     <w:p>
       <w:pPr>
@@ -18931,7 +19101,7 @@
           <w:szCs w:val="28"/>
         </w:rPr>
       </w:pPr>
-      <w:bookmarkStart w:id="99" w:name="_Toc6938158"/>
+      <w:bookmarkStart w:id="100" w:name="_Toc6938158"/>
       <w:r>
         <w:rPr>
           <w:rFonts w:cs="Times New Roman"/>
@@ -18940,7 +19110,7 @@
         <w:lastRenderedPageBreak/>
         <w:t>3 Спецификации</w:t>
       </w:r>
-      <w:bookmarkEnd w:id="99"/>
+      <w:bookmarkEnd w:id="100"/>
     </w:p>
     <w:p>
       <w:pPr>
@@ -18951,8 +19121,8 @@
           <w:szCs w:val="28"/>
         </w:rPr>
       </w:pPr>
-      <w:bookmarkStart w:id="100" w:name="_Toc6550544"/>
-      <w:bookmarkStart w:id="101" w:name="_Toc6938159"/>
+      <w:bookmarkStart w:id="101" w:name="_Toc6550544"/>
+      <w:bookmarkStart w:id="102" w:name="_Toc6938159"/>
       <w:r>
         <w:rPr>
           <w:rFonts w:cs="Times New Roman"/>
@@ -18960,8 +19130,8 @@
         </w:rPr>
         <w:t>3.1 Внешняя спецификация</w:t>
       </w:r>
-      <w:bookmarkEnd w:id="100"/>
       <w:bookmarkEnd w:id="101"/>
+      <w:bookmarkEnd w:id="102"/>
     </w:p>
     <w:p>
       <w:pPr>
@@ -20904,8 +21074,8 @@
           <w:szCs w:val="28"/>
         </w:rPr>
       </w:pPr>
-      <w:bookmarkStart w:id="102" w:name="_Toc6550545"/>
-      <w:bookmarkStart w:id="103" w:name="_Toc6938160"/>
+      <w:bookmarkStart w:id="103" w:name="_Toc6550545"/>
+      <w:bookmarkStart w:id="104" w:name="_Toc6938160"/>
       <w:r>
         <w:rPr>
           <w:rFonts w:cs="Times New Roman"/>
@@ -20914,8 +21084,8 @@
         <w:lastRenderedPageBreak/>
         <w:t>3.2 Внутренняя спецификация</w:t>
       </w:r>
-      <w:bookmarkEnd w:id="102"/>
       <w:bookmarkEnd w:id="103"/>
+      <w:bookmarkEnd w:id="104"/>
     </w:p>
     <w:p>
       <w:pPr>
@@ -20976,30 +21146,64 @@
           <w:color w:val="24292E"/>
           <w:sz w:val="28"/>
           <w:szCs w:val="28"/>
-          <w:lang w:val="en-US"/>
-        </w:rPr>
-      </w:pPr>
-      <w:proofErr w:type="spellStart"/>
-      <w:r>
-        <w:rPr>
-          <w:rFonts w:ascii="Times New Roman" w:hAnsi="Times New Roman"/>
-          <w:color w:val="24292E"/>
-          <w:sz w:val="28"/>
-          <w:szCs w:val="28"/>
-          <w:lang w:val="en-US"/>
-        </w:rPr>
-        <w:t>show_log</w:t>
-      </w:r>
-      <w:proofErr w:type="spellEnd"/>
-      <w:r>
-        <w:rPr>
-          <w:rFonts w:ascii="Times New Roman" w:hAnsi="Times New Roman"/>
-          <w:color w:val="24292E"/>
-          <w:sz w:val="28"/>
-          <w:szCs w:val="28"/>
-          <w:lang w:val="en-US"/>
-        </w:rPr>
-        <w:t>: procedure;</w:t>
+        </w:rPr>
+      </w:pPr>
+      <w:r>
+        <w:rPr>
+          <w:rFonts w:ascii="Times New Roman" w:hAnsi="Times New Roman"/>
+          <w:color w:val="24292E"/>
+          <w:sz w:val="28"/>
+          <w:szCs w:val="28"/>
+          <w:lang w:val="en-US"/>
+        </w:rPr>
+        <w:t>show</w:t>
+      </w:r>
+      <w:r>
+        <w:rPr>
+          <w:rFonts w:ascii="Times New Roman" w:hAnsi="Times New Roman"/>
+          <w:color w:val="24292E"/>
+          <w:sz w:val="28"/>
+          <w:szCs w:val="28"/>
+        </w:rPr>
+        <w:t>_</w:t>
+      </w:r>
+      <w:r>
+        <w:rPr>
+          <w:rFonts w:ascii="Times New Roman" w:hAnsi="Times New Roman"/>
+          <w:color w:val="24292E"/>
+          <w:sz w:val="28"/>
+          <w:szCs w:val="28"/>
+          <w:lang w:val="en-US"/>
+        </w:rPr>
+        <w:t>log</w:t>
+      </w:r>
+      <w:r>
+        <w:rPr>
+          <w:rFonts w:ascii="Times New Roman" w:hAnsi="Times New Roman"/>
+          <w:color w:val="24292E"/>
+          <w:sz w:val="28"/>
+          <w:szCs w:val="28"/>
+        </w:rPr>
+        <w:t xml:space="preserve">: </w:t>
+      </w:r>
+      <w:r>
+        <w:rPr>
+          <w:rFonts w:ascii="Times New Roman" w:hAnsi="Times New Roman"/>
+          <w:color w:val="24292E"/>
+          <w:sz w:val="28"/>
+          <w:szCs w:val="28"/>
+          <w:lang w:val="en-US"/>
+        </w:rPr>
+        <w:t>procedure</w:t>
+      </w:r>
+      <w:r>
+        <w:rPr>
+          <w:rFonts w:ascii="Times New Roman" w:hAnsi="Times New Roman"/>
+          <w:color w:val="24292E"/>
+          <w:sz w:val="28"/>
+          <w:szCs w:val="28"/>
+        </w:rPr>
+        <w:t>;</w:t>
       </w:r>
     </w:p>
     <w:p>
@@ -21011,16 +21215,14 @@
           <w:color w:val="24292E"/>
           <w:sz w:val="28"/>
           <w:szCs w:val="28"/>
-          <w:lang w:val="en-US"/>
-        </w:rPr>
-      </w:pPr>
-      <w:r>
-        <w:rPr>
-          <w:rFonts w:ascii="Times New Roman" w:hAnsi="Times New Roman"/>
-          <w:color w:val="24292E"/>
-          <w:sz w:val="28"/>
-          <w:szCs w:val="28"/>
-          <w:lang w:val="en-US"/>
+        </w:rPr>
+      </w:pPr>
+      <w:r>
+        <w:rPr>
+          <w:rFonts w:ascii="Times New Roman" w:hAnsi="Times New Roman"/>
+          <w:color w:val="24292E"/>
+          <w:sz w:val="28"/>
+          <w:szCs w:val="28"/>
         </w:rPr>
         <w:t xml:space="preserve">    </w:t>
       </w:r>
@@ -21046,16 +21248,14 @@
           <w:color w:val="24292E"/>
           <w:sz w:val="28"/>
           <w:szCs w:val="28"/>
-          <w:lang w:val="en-US"/>
-        </w:rPr>
-      </w:pPr>
-      <w:r>
-        <w:rPr>
-          <w:rFonts w:ascii="Times New Roman" w:hAnsi="Times New Roman"/>
-          <w:color w:val="24292E"/>
-          <w:sz w:val="28"/>
-          <w:szCs w:val="28"/>
-          <w:lang w:val="en-US"/>
+        </w:rPr>
+      </w:pPr>
+      <w:r>
+        <w:rPr>
+          <w:rFonts w:ascii="Times New Roman" w:hAnsi="Times New Roman"/>
+          <w:color w:val="24292E"/>
+          <w:sz w:val="28"/>
+          <w:szCs w:val="28"/>
         </w:rPr>
         <w:t xml:space="preserve">        </w:t>
       </w:r>
@@ -21077,9 +21277,27 @@
           <w:color w:val="24292E"/>
           <w:sz w:val="28"/>
           <w:szCs w:val="28"/>
-          <w:lang w:val="en-US"/>
-        </w:rPr>
-        <w:t xml:space="preserve"> queue;  // </w:t>
+        </w:rPr>
+        <w:t xml:space="preserve"> </w:t>
+      </w:r>
+      <w:r>
+        <w:rPr>
+          <w:rFonts w:ascii="Times New Roman" w:hAnsi="Times New Roman"/>
+          <w:color w:val="24292E"/>
+          <w:sz w:val="28"/>
+          <w:szCs w:val="28"/>
+          <w:lang w:val="en-US"/>
+        </w:rPr>
+        <w:t>queue</w:t>
+      </w:r>
+      <w:r>
+        <w:rPr>
+          <w:rFonts w:ascii="Times New Roman" w:hAnsi="Times New Roman"/>
+          <w:color w:val="24292E"/>
+          <w:sz w:val="28"/>
+          <w:szCs w:val="28"/>
+        </w:rPr>
+        <w:t xml:space="preserve">;  // </w:t>
       </w:r>
       <w:r>
         <w:rPr>
@@ -21096,7 +21314,6 @@
           <w:color w:val="24292E"/>
           <w:sz w:val="28"/>
           <w:szCs w:val="28"/>
-          <w:lang w:val="en-US"/>
         </w:rPr>
         <w:t>-</w:t>
       </w:r>
@@ -21127,7 +21344,6 @@
           <w:color w:val="24292E"/>
           <w:sz w:val="28"/>
           <w:szCs w:val="28"/>
-          <w:lang w:val="en-US"/>
         </w:rPr>
         <w:t xml:space="preserve">        </w:t>
       </w:r>
@@ -22127,7 +22343,6 @@
           <w:color w:val="24292E"/>
           <w:sz w:val="28"/>
           <w:szCs w:val="28"/>
-          <w:lang w:val="en-US"/>
         </w:rPr>
         <w:t xml:space="preserve">        </w:t>
       </w:r>
@@ -22282,6 +22497,7 @@
           <w:color w:val="24292E"/>
           <w:sz w:val="28"/>
           <w:szCs w:val="28"/>
+          <w:lang w:val="en-US"/>
         </w:rPr>
       </w:pPr>
       <w:r>
@@ -22311,9 +22527,11 @@
           <w:color w:val="24292E"/>
           <w:sz w:val="28"/>
           <w:szCs w:val="28"/>
+          <w:lang w:val="en-US"/>
         </w:rPr>
         <w:t xml:space="preserve"> </w:t>
       </w:r>
+      <w:proofErr w:type="spellStart"/>
       <w:r>
         <w:rPr>
           <w:rFonts w:ascii="Times New Roman" w:hAnsi="Times New Roman"/>
@@ -22330,6 +22548,7 @@
           <w:color w:val="24292E"/>
           <w:sz w:val="28"/>
           <w:szCs w:val="28"/>
+          <w:lang w:val="en-US"/>
         </w:rPr>
         <w:t>_</w:t>
       </w:r>
@@ -22343,15 +22562,18 @@
         </w:rPr>
         <w:t>wp</w:t>
       </w:r>
-      <w:r>
-        <w:rPr>
-          <w:rFonts w:ascii="Times New Roman" w:hAnsi="Times New Roman"/>
-          <w:color w:val="24292E"/>
-          <w:sz w:val="28"/>
-          <w:szCs w:val="28"/>
+      <w:proofErr w:type="spellEnd"/>
+      <w:r>
+        <w:rPr>
+          <w:rFonts w:ascii="Times New Roman" w:hAnsi="Times New Roman"/>
+          <w:color w:val="24292E"/>
+          <w:sz w:val="28"/>
+          <w:szCs w:val="28"/>
+          <w:lang w:val="en-US"/>
         </w:rPr>
         <w:t>(</w:t>
       </w:r>
+      <w:proofErr w:type="spellStart"/>
       <w:r>
         <w:rPr>
           <w:rFonts w:ascii="Times New Roman" w:hAnsi="Times New Roman"/>
@@ -22368,6 +22590,7 @@
           <w:color w:val="24292E"/>
           <w:sz w:val="28"/>
           <w:szCs w:val="28"/>
+          <w:lang w:val="en-US"/>
         </w:rPr>
         <w:t>_</w:t>
       </w:r>
@@ -22381,12 +22604,14 @@
         </w:rPr>
         <w:t>repo</w:t>
       </w:r>
-      <w:r>
-        <w:rPr>
-          <w:rFonts w:ascii="Times New Roman" w:hAnsi="Times New Roman"/>
-          <w:color w:val="24292E"/>
-          <w:sz w:val="28"/>
-          <w:szCs w:val="28"/>
+      <w:proofErr w:type="spellEnd"/>
+      <w:r>
+        <w:rPr>
+          <w:rFonts w:ascii="Times New Roman" w:hAnsi="Times New Roman"/>
+          <w:color w:val="24292E"/>
+          <w:sz w:val="28"/>
+          <w:szCs w:val="28"/>
+          <w:lang w:val="en-US"/>
         </w:rPr>
         <w:t xml:space="preserve">, </w:t>
       </w:r>
@@ -22408,6 +22633,7 @@
           <w:color w:val="24292E"/>
           <w:sz w:val="28"/>
           <w:szCs w:val="28"/>
+          <w:lang w:val="en-US"/>
         </w:rPr>
         <w:t>);</w:t>
       </w:r>
@@ -22429,6 +22655,7 @@
           <w:color w:val="24292E"/>
           <w:sz w:val="28"/>
           <w:szCs w:val="28"/>
+          <w:lang w:val="en-US"/>
         </w:rPr>
         <w:t xml:space="preserve">    </w:t>
       </w:r>
@@ -23079,6 +23306,7 @@
           <w:color w:val="24292E"/>
           <w:sz w:val="28"/>
           <w:szCs w:val="28"/>
+          <w:lang w:val="en-US"/>
         </w:rPr>
       </w:pPr>
       <w:r>
@@ -23108,9 +23336,11 @@
           <w:color w:val="24292E"/>
           <w:sz w:val="28"/>
           <w:szCs w:val="28"/>
+          <w:lang w:val="en-US"/>
         </w:rPr>
         <w:t xml:space="preserve"> </w:t>
       </w:r>
+      <w:proofErr w:type="spellStart"/>
       <w:r>
         <w:rPr>
           <w:rFonts w:ascii="Times New Roman" w:hAnsi="Times New Roman"/>
@@ -23127,6 +23357,7 @@
           <w:color w:val="24292E"/>
           <w:sz w:val="28"/>
           <w:szCs w:val="28"/>
+          <w:lang w:val="en-US"/>
         </w:rPr>
         <w:t>_</w:t>
       </w:r>
@@ -23140,12 +23371,14 @@
         </w:rPr>
         <w:t>file</w:t>
       </w:r>
-      <w:r>
-        <w:rPr>
-          <w:rFonts w:ascii="Times New Roman" w:hAnsi="Times New Roman"/>
-          <w:color w:val="24292E"/>
-          <w:sz w:val="28"/>
-          <w:szCs w:val="28"/>
+      <w:proofErr w:type="spellEnd"/>
+      <w:r>
+        <w:rPr>
+          <w:rFonts w:ascii="Times New Roman" w:hAnsi="Times New Roman"/>
+          <w:color w:val="24292E"/>
+          <w:sz w:val="28"/>
+          <w:szCs w:val="28"/>
+          <w:lang w:val="en-US"/>
         </w:rPr>
         <w:t xml:space="preserve"> (</w:t>
       </w:r>
@@ -23160,6 +23393,46 @@
         </w:rPr>
         <w:t>config</w:t>
       </w:r>
+      <w:r>
+        <w:rPr>
+          <w:rFonts w:ascii="Times New Roman" w:hAnsi="Times New Roman"/>
+          <w:color w:val="24292E"/>
+          <w:sz w:val="28"/>
+          <w:szCs w:val="28"/>
+          <w:lang w:val="en-US"/>
+        </w:rPr>
+        <w:t>.</w:t>
+      </w:r>
+      <w:r>
+        <w:rPr>
+          <w:rFonts w:ascii="Times New Roman" w:hAnsi="Times New Roman"/>
+          <w:color w:val="24292E"/>
+          <w:sz w:val="28"/>
+          <w:szCs w:val="28"/>
+          <w:lang w:val="en-US"/>
+        </w:rPr>
+        <w:t>dest</w:t>
+      </w:r>
+      <w:r>
+        <w:rPr>
+          <w:rFonts w:ascii="Times New Roman" w:hAnsi="Times New Roman"/>
+          <w:color w:val="24292E"/>
+          <w:sz w:val="28"/>
+          <w:szCs w:val="28"/>
+          <w:lang w:val="en-US"/>
+        </w:rPr>
+        <w:t>_</w:t>
+      </w:r>
+      <w:r>
+        <w:rPr>
+          <w:rFonts w:ascii="Times New Roman" w:hAnsi="Times New Roman"/>
+          <w:color w:val="24292E"/>
+          <w:sz w:val="28"/>
+          <w:szCs w:val="28"/>
+          <w:lang w:val="en-US"/>
+        </w:rPr>
+        <w:t>dir</w:t>
+      </w:r>
       <w:proofErr w:type="spellEnd"/>
       <w:r>
         <w:rPr>
@@ -23167,8 +23440,47 @@
           <w:color w:val="24292E"/>
           <w:sz w:val="28"/>
           <w:szCs w:val="28"/>
-        </w:rPr>
-        <w:t>.</w:t>
+          <w:lang w:val="en-US"/>
+        </w:rPr>
+        <w:t>, '</w:t>
+      </w:r>
+      <w:r>
+        <w:rPr>
+          <w:rFonts w:ascii="Times New Roman" w:hAnsi="Times New Roman"/>
+          <w:color w:val="24292E"/>
+          <w:sz w:val="28"/>
+          <w:szCs w:val="28"/>
+        </w:rPr>
+        <w:t>имя</w:t>
+      </w:r>
+      <w:r>
+        <w:rPr>
+          <w:rFonts w:ascii="Times New Roman" w:hAnsi="Times New Roman"/>
+          <w:color w:val="24292E"/>
+          <w:sz w:val="28"/>
+          <w:szCs w:val="28"/>
+          <w:lang w:val="en-US"/>
+        </w:rPr>
+        <w:t>_</w:t>
+      </w:r>
+      <w:r>
+        <w:rPr>
+          <w:rFonts w:ascii="Times New Roman" w:hAnsi="Times New Roman"/>
+          <w:color w:val="24292E"/>
+          <w:sz w:val="28"/>
+          <w:szCs w:val="28"/>
+        </w:rPr>
+        <w:t>файла</w:t>
+      </w:r>
+      <w:r>
+        <w:rPr>
+          <w:rFonts w:ascii="Times New Roman" w:hAnsi="Times New Roman"/>
+          <w:color w:val="24292E"/>
+          <w:sz w:val="28"/>
+          <w:szCs w:val="28"/>
+          <w:lang w:val="en-US"/>
+        </w:rPr>
+        <w:t xml:space="preserve">', </w:t>
       </w:r>
       <w:proofErr w:type="spellStart"/>
       <w:r>
@@ -23179,7 +23491,27 @@
           <w:szCs w:val="28"/>
           <w:lang w:val="en-US"/>
         </w:rPr>
-        <w:t>dest</w:t>
+        <w:t>view</w:t>
+      </w:r>
+      <w:r>
+        <w:rPr>
+          <w:rFonts w:ascii="Times New Roman" w:hAnsi="Times New Roman"/>
+          <w:color w:val="24292E"/>
+          <w:sz w:val="28"/>
+          <w:szCs w:val="28"/>
+          <w:lang w:val="en-US"/>
+        </w:rPr>
+        <w:t>_</w:t>
+      </w:r>
+      <w:r>
+        <w:rPr>
+          <w:rFonts w:ascii="Times New Roman" w:hAnsi="Times New Roman"/>
+          <w:color w:val="24292E"/>
+          <w:sz w:val="28"/>
+          <w:szCs w:val="28"/>
+          <w:lang w:val="en-US"/>
+        </w:rPr>
+        <w:t>wp</w:t>
       </w:r>
       <w:proofErr w:type="spellEnd"/>
       <w:r>
@@ -23188,83 +23520,7 @@
           <w:color w:val="24292E"/>
           <w:sz w:val="28"/>
           <w:szCs w:val="28"/>
-        </w:rPr>
-        <w:t>_</w:t>
-      </w:r>
-      <w:r>
-        <w:rPr>
-          <w:rFonts w:ascii="Times New Roman" w:hAnsi="Times New Roman"/>
-          <w:color w:val="24292E"/>
-          <w:sz w:val="28"/>
-          <w:szCs w:val="28"/>
-          <w:lang w:val="en-US"/>
-        </w:rPr>
-        <w:t>dir</w:t>
-      </w:r>
-      <w:r>
-        <w:rPr>
-          <w:rFonts w:ascii="Times New Roman" w:hAnsi="Times New Roman"/>
-          <w:color w:val="24292E"/>
-          <w:sz w:val="28"/>
-          <w:szCs w:val="28"/>
-        </w:rPr>
-        <w:t>, '</w:t>
-      </w:r>
-      <w:proofErr w:type="spellStart"/>
-      <w:r>
-        <w:rPr>
-          <w:rFonts w:ascii="Times New Roman" w:hAnsi="Times New Roman"/>
-          <w:color w:val="24292E"/>
-          <w:sz w:val="28"/>
-          <w:szCs w:val="28"/>
-        </w:rPr>
-        <w:t>имя_файла</w:t>
-      </w:r>
-      <w:proofErr w:type="spellEnd"/>
-      <w:r>
-        <w:rPr>
-          <w:rFonts w:ascii="Times New Roman" w:hAnsi="Times New Roman"/>
-          <w:color w:val="24292E"/>
-          <w:sz w:val="28"/>
-          <w:szCs w:val="28"/>
-        </w:rPr>
-        <w:t xml:space="preserve">', </w:t>
-      </w:r>
-      <w:r>
-        <w:rPr>
-          <w:rFonts w:ascii="Times New Roman" w:hAnsi="Times New Roman"/>
-          <w:color w:val="24292E"/>
-          <w:sz w:val="28"/>
-          <w:szCs w:val="28"/>
-          <w:lang w:val="en-US"/>
-        </w:rPr>
-        <w:t>view</w:t>
-      </w:r>
-      <w:r>
-        <w:rPr>
-          <w:rFonts w:ascii="Times New Roman" w:hAnsi="Times New Roman"/>
-          <w:color w:val="24292E"/>
-          <w:sz w:val="28"/>
-          <w:szCs w:val="28"/>
-        </w:rPr>
-        <w:t>_</w:t>
-      </w:r>
-      <w:r>
-        <w:rPr>
-          <w:rFonts w:ascii="Times New Roman" w:hAnsi="Times New Roman"/>
-          <w:color w:val="24292E"/>
-          <w:sz w:val="28"/>
-          <w:szCs w:val="28"/>
-          <w:lang w:val="en-US"/>
-        </w:rPr>
-        <w:t>wp</w:t>
-      </w:r>
-      <w:r>
-        <w:rPr>
-          <w:rFonts w:ascii="Times New Roman" w:hAnsi="Times New Roman"/>
-          <w:color w:val="24292E"/>
-          <w:sz w:val="28"/>
-          <w:szCs w:val="28"/>
+          <w:lang w:val="en-US"/>
         </w:rPr>
         <w:t>);</w:t>
       </w:r>
@@ -23286,6 +23542,7 @@
           <w:color w:val="24292E"/>
           <w:sz w:val="28"/>
           <w:szCs w:val="28"/>
+          <w:lang w:val="en-US"/>
         </w:rPr>
         <w:t xml:space="preserve">    </w:t>
       </w:r>
@@ -24437,7 +24694,6 @@
           <w:color w:val="24292E"/>
           <w:sz w:val="28"/>
           <w:szCs w:val="28"/>
-          <w:lang w:val="en-US"/>
         </w:rPr>
       </w:pPr>
       <w:r>
@@ -24472,16 +24728,14 @@
           <w:color w:val="24292E"/>
           <w:sz w:val="28"/>
           <w:szCs w:val="28"/>
-          <w:lang w:val="en-US"/>
-        </w:rPr>
-      </w:pPr>
-      <w:r>
-        <w:rPr>
-          <w:rFonts w:ascii="Times New Roman" w:hAnsi="Times New Roman"/>
-          <w:color w:val="24292E"/>
-          <w:sz w:val="28"/>
-          <w:szCs w:val="28"/>
-          <w:lang w:val="en-US"/>
+        </w:rPr>
+      </w:pPr>
+      <w:r>
+        <w:rPr>
+          <w:rFonts w:ascii="Times New Roman" w:hAnsi="Times New Roman"/>
+          <w:color w:val="24292E"/>
+          <w:sz w:val="28"/>
+          <w:szCs w:val="28"/>
         </w:rPr>
         <w:t xml:space="preserve">                </w:t>
       </w:r>
@@ -24503,29 +24757,44 @@
           <w:color w:val="24292E"/>
           <w:sz w:val="28"/>
           <w:szCs w:val="28"/>
-          <w:lang w:val="en-US"/>
         </w:rPr>
         <w:t xml:space="preserve"> </w:t>
       </w:r>
-      <w:proofErr w:type="spellStart"/>
-      <w:r>
-        <w:rPr>
-          <w:rFonts w:ascii="Times New Roman" w:hAnsi="Times New Roman"/>
-          <w:color w:val="24292E"/>
-          <w:sz w:val="28"/>
-          <w:szCs w:val="28"/>
-          <w:lang w:val="en-US"/>
-        </w:rPr>
-        <w:t>check_fields</w:t>
-      </w:r>
-      <w:proofErr w:type="spellEnd"/>
-      <w:r>
-        <w:rPr>
-          <w:rFonts w:ascii="Times New Roman" w:hAnsi="Times New Roman"/>
-          <w:color w:val="24292E"/>
-          <w:sz w:val="28"/>
-          <w:szCs w:val="28"/>
-          <w:lang w:val="en-US"/>
+      <w:r>
+        <w:rPr>
+          <w:rFonts w:ascii="Times New Roman" w:hAnsi="Times New Roman"/>
+          <w:color w:val="24292E"/>
+          <w:sz w:val="28"/>
+          <w:szCs w:val="28"/>
+          <w:lang w:val="en-US"/>
+        </w:rPr>
+        <w:t>check</w:t>
+      </w:r>
+      <w:r>
+        <w:rPr>
+          <w:rFonts w:ascii="Times New Roman" w:hAnsi="Times New Roman"/>
+          <w:color w:val="24292E"/>
+          <w:sz w:val="28"/>
+          <w:szCs w:val="28"/>
+        </w:rPr>
+        <w:t>_</w:t>
+      </w:r>
+      <w:r>
+        <w:rPr>
+          <w:rFonts w:ascii="Times New Roman" w:hAnsi="Times New Roman"/>
+          <w:color w:val="24292E"/>
+          <w:sz w:val="28"/>
+          <w:szCs w:val="28"/>
+          <w:lang w:val="en-US"/>
+        </w:rPr>
+        <w:t>fields</w:t>
+      </w:r>
+      <w:r>
+        <w:rPr>
+          <w:rFonts w:ascii="Times New Roman" w:hAnsi="Times New Roman"/>
+          <w:color w:val="24292E"/>
+          <w:sz w:val="28"/>
+          <w:szCs w:val="28"/>
         </w:rPr>
         <w:t xml:space="preserve">() </w:t>
       </w:r>
@@ -24544,7 +24813,6 @@
           <w:color w:val="24292E"/>
           <w:sz w:val="28"/>
           <w:szCs w:val="28"/>
-          <w:lang w:val="en-US"/>
         </w:rPr>
         <w:t xml:space="preserve"> </w:t>
       </w:r>
@@ -24563,7 +24831,6 @@
           <w:color w:val="24292E"/>
           <w:sz w:val="28"/>
           <w:szCs w:val="28"/>
-          <w:lang w:val="en-US"/>
         </w:rPr>
         <w:t xml:space="preserve">; // </w:t>
       </w:r>
@@ -24582,7 +24849,6 @@
           <w:color w:val="24292E"/>
           <w:sz w:val="28"/>
           <w:szCs w:val="28"/>
-          <w:lang w:val="en-US"/>
         </w:rPr>
         <w:t xml:space="preserve"> </w:t>
       </w:r>
@@ -24601,7 +24867,6 @@
           <w:color w:val="24292E"/>
           <w:sz w:val="28"/>
           <w:szCs w:val="28"/>
-          <w:lang w:val="en-US"/>
         </w:rPr>
         <w:t xml:space="preserve"> </w:t>
       </w:r>
@@ -24632,7 +24897,6 @@
           <w:color w:val="24292E"/>
           <w:sz w:val="28"/>
           <w:szCs w:val="28"/>
-          <w:lang w:val="en-US"/>
         </w:rPr>
         <w:t xml:space="preserve">                </w:t>
       </w:r>
@@ -25312,6 +25576,7 @@
           <w:color w:val="24292E"/>
           <w:sz w:val="28"/>
           <w:szCs w:val="28"/>
+          <w:lang w:val="en-US"/>
         </w:rPr>
         <w:t xml:space="preserve">                    </w:t>
       </w:r>
@@ -26155,6 +26420,7 @@
           <w:color w:val="24292E"/>
           <w:sz w:val="28"/>
           <w:szCs w:val="28"/>
+          <w:lang w:val="en-US"/>
         </w:rPr>
       </w:pPr>
       <w:r>
@@ -26184,6 +26450,7 @@
           <w:color w:val="24292E"/>
           <w:sz w:val="28"/>
           <w:szCs w:val="28"/>
+          <w:lang w:val="en-US"/>
         </w:rPr>
         <w:t xml:space="preserve"> (</w:t>
       </w:r>
@@ -26203,6 +26470,7 @@
           <w:color w:val="24292E"/>
           <w:sz w:val="28"/>
           <w:szCs w:val="28"/>
+          <w:lang w:val="en-US"/>
         </w:rPr>
         <w:t>_4)</w:t>
       </w:r>
@@ -26225,6 +26493,7 @@
           <w:color w:val="24292E"/>
           <w:sz w:val="28"/>
           <w:szCs w:val="28"/>
+          <w:lang w:val="en-US"/>
         </w:rPr>
         <w:t xml:space="preserve">                </w:t>
       </w:r>
@@ -27778,8 +28047,18 @@
           <w:color w:val="24292E"/>
           <w:sz w:val="28"/>
           <w:szCs w:val="28"/>
-        </w:rPr>
-        <w:t xml:space="preserve">        // отображает графическое окно с информацией об ошибке</w:t>
+          <w:lang w:val="en-US"/>
+        </w:rPr>
+        <w:t xml:space="preserve">        </w:t>
+      </w:r>
+      <w:r>
+        <w:rPr>
+          <w:rFonts w:ascii="Times New Roman" w:hAnsi="Times New Roman"/>
+          <w:color w:val="24292E"/>
+          <w:sz w:val="28"/>
+          <w:szCs w:val="28"/>
+        </w:rPr>
+        <w:t>// отображает графическое окно с информацией об ошибке</w:t>
       </w:r>
     </w:p>
     <w:p>
@@ -28218,7 +28497,6 @@
           <w:color w:val="24292E"/>
           <w:sz w:val="28"/>
           <w:szCs w:val="28"/>
-          <w:lang w:val="en-US"/>
         </w:rPr>
       </w:pPr>
     </w:p>
@@ -28231,7 +28509,6 @@
           <w:color w:val="24292E"/>
           <w:sz w:val="28"/>
           <w:szCs w:val="28"/>
-          <w:lang w:val="en-US"/>
         </w:rPr>
       </w:pPr>
     </w:p>
@@ -28244,7 +28521,6 @@
           <w:color w:val="24292E"/>
           <w:sz w:val="28"/>
           <w:szCs w:val="28"/>
-          <w:lang w:val="en-US"/>
         </w:rPr>
       </w:pPr>
     </w:p>
@@ -28256,7 +28532,7 @@
           <w:szCs w:val="28"/>
         </w:rPr>
       </w:pPr>
-      <w:bookmarkStart w:id="104" w:name="_Toc6938161"/>
+      <w:bookmarkStart w:id="105" w:name="_Toc6938161"/>
       <w:r>
         <w:rPr>
           <w:rFonts w:cs="Times New Roman"/>
@@ -28265,7 +28541,7 @@
         <w:lastRenderedPageBreak/>
         <w:t>4 Тестирование</w:t>
       </w:r>
-      <w:bookmarkEnd w:id="104"/>
+      <w:bookmarkEnd w:id="105"/>
     </w:p>
     <w:p>
       <w:pPr>
@@ -28276,24 +28552,17 @@
           <w:szCs w:val="28"/>
         </w:rPr>
       </w:pPr>
-      <w:bookmarkStart w:id="105" w:name="_Toc6550547"/>
-      <w:bookmarkStart w:id="106" w:name="_Toc6938162"/>
+      <w:bookmarkStart w:id="106" w:name="_Toc6550547"/>
+      <w:bookmarkStart w:id="107" w:name="_Toc6938162"/>
       <w:r>
         <w:rPr>
           <w:rFonts w:cs="Times New Roman"/>
           <w:szCs w:val="28"/>
         </w:rPr>
-        <w:t>4</w:t>
-      </w:r>
-      <w:r>
-        <w:rPr>
-          <w:rFonts w:cs="Times New Roman"/>
-          <w:szCs w:val="28"/>
-        </w:rPr>
-        <w:t>.1 Общие принципы тестирования</w:t>
-      </w:r>
-      <w:bookmarkEnd w:id="105"/>
+        <w:t>4.1 Общие принципы тестирования</w:t>
+      </w:r>
       <w:bookmarkEnd w:id="106"/>
+      <w:bookmarkEnd w:id="107"/>
     </w:p>
     <w:p>
       <w:pPr>
@@ -28347,24 +28616,17 @@
           <w:szCs w:val="28"/>
         </w:rPr>
       </w:pPr>
-      <w:bookmarkStart w:id="107" w:name="_Toc6550548"/>
-      <w:bookmarkStart w:id="108" w:name="_Toc6938163"/>
+      <w:bookmarkStart w:id="108" w:name="_Toc6550548"/>
+      <w:bookmarkStart w:id="109" w:name="_Toc6938163"/>
       <w:r>
         <w:rPr>
           <w:rFonts w:cs="Times New Roman"/>
           <w:szCs w:val="28"/>
         </w:rPr>
-        <w:t>4</w:t>
-      </w:r>
-      <w:r>
-        <w:rPr>
-          <w:rFonts w:cs="Times New Roman"/>
-          <w:szCs w:val="28"/>
-        </w:rPr>
-        <w:t>.2 Организация испытаний программных изделий</w:t>
-      </w:r>
-      <w:bookmarkEnd w:id="107"/>
+        <w:t>4.2 Организация испытаний программных изделий</w:t>
+      </w:r>
       <w:bookmarkEnd w:id="108"/>
+      <w:bookmarkEnd w:id="109"/>
     </w:p>
     <w:p>
       <w:pPr>
@@ -28396,24 +28658,17 @@
           <w:szCs w:val="28"/>
         </w:rPr>
       </w:pPr>
-      <w:bookmarkStart w:id="109" w:name="_Toc6550549"/>
-      <w:bookmarkStart w:id="110" w:name="_Toc6938164"/>
+      <w:bookmarkStart w:id="110" w:name="_Toc6550549"/>
+      <w:bookmarkStart w:id="111" w:name="_Toc6938164"/>
       <w:r>
         <w:rPr>
           <w:rFonts w:cs="Times New Roman"/>
           <w:szCs w:val="28"/>
         </w:rPr>
-        <w:t>4</w:t>
-      </w:r>
-      <w:r>
-        <w:rPr>
-          <w:rFonts w:cs="Times New Roman"/>
-          <w:szCs w:val="28"/>
-        </w:rPr>
-        <w:t>.3 Виды испытаний программного изделия. Стадии испытаний</w:t>
-      </w:r>
-      <w:bookmarkEnd w:id="109"/>
+        <w:t>4.3 Виды испытаний программного изделия. Стадии испытаний</w:t>
+      </w:r>
       <w:bookmarkEnd w:id="110"/>
+      <w:bookmarkEnd w:id="111"/>
     </w:p>
     <w:p>
       <w:pPr>
@@ -28464,24 +28719,17 @@
           <w:szCs w:val="28"/>
         </w:rPr>
       </w:pPr>
-      <w:bookmarkStart w:id="111" w:name="_Toc6550550"/>
-      <w:bookmarkStart w:id="112" w:name="_Toc6938165"/>
+      <w:bookmarkStart w:id="112" w:name="_Toc6550550"/>
+      <w:bookmarkStart w:id="113" w:name="_Toc6938165"/>
       <w:r>
         <w:rPr>
           <w:rFonts w:cs="Times New Roman"/>
           <w:szCs w:val="28"/>
         </w:rPr>
-        <w:t>4</w:t>
-      </w:r>
-      <w:r>
-        <w:rPr>
-          <w:rFonts w:cs="Times New Roman"/>
-          <w:szCs w:val="28"/>
-        </w:rPr>
-        <w:t>.4 Режимы испытаний программ</w:t>
-      </w:r>
-      <w:bookmarkEnd w:id="111"/>
+        <w:t>4.4 Режимы испытаний программ</w:t>
+      </w:r>
       <w:bookmarkEnd w:id="112"/>
+      <w:bookmarkEnd w:id="113"/>
     </w:p>
     <w:p>
       <w:pPr>
@@ -28535,24 +28783,17 @@
           <w:szCs w:val="28"/>
         </w:rPr>
       </w:pPr>
-      <w:bookmarkStart w:id="113" w:name="_Toc6550551"/>
-      <w:bookmarkStart w:id="114" w:name="_Toc6938166"/>
+      <w:bookmarkStart w:id="114" w:name="_Toc6550551"/>
+      <w:bookmarkStart w:id="115" w:name="_Toc6938166"/>
       <w:r>
         <w:rPr>
           <w:rFonts w:cs="Times New Roman"/>
           <w:szCs w:val="28"/>
         </w:rPr>
-        <w:t>4</w:t>
-      </w:r>
-      <w:r>
-        <w:rPr>
-          <w:rFonts w:cs="Times New Roman"/>
-          <w:szCs w:val="28"/>
-        </w:rPr>
-        <w:t>.5 Категории испытания программного изделия</w:t>
-      </w:r>
-      <w:bookmarkEnd w:id="113"/>
+        <w:t>4.5 Категории испытания программного изделия</w:t>
+      </w:r>
       <w:bookmarkEnd w:id="114"/>
+      <w:bookmarkEnd w:id="115"/>
     </w:p>
     <w:p>
       <w:pPr>
@@ -28584,24 +28825,17 @@
           <w:szCs w:val="28"/>
         </w:rPr>
       </w:pPr>
-      <w:bookmarkStart w:id="115" w:name="_Toc6550552"/>
-      <w:bookmarkStart w:id="116" w:name="_Toc6938167"/>
+      <w:bookmarkStart w:id="116" w:name="_Toc6550552"/>
+      <w:bookmarkStart w:id="117" w:name="_Toc6938167"/>
       <w:r>
         <w:rPr>
           <w:rFonts w:cs="Times New Roman"/>
           <w:szCs w:val="28"/>
         </w:rPr>
-        <w:t>4</w:t>
-      </w:r>
-      <w:r>
-        <w:rPr>
-          <w:rFonts w:cs="Times New Roman"/>
-          <w:szCs w:val="28"/>
-        </w:rPr>
-        <w:t>.6 Технология тестирования, классы эквивалентности</w:t>
-      </w:r>
-      <w:bookmarkEnd w:id="115"/>
+        <w:t>4.6 Технология тестирования, классы эквивалентности</w:t>
+      </w:r>
       <w:bookmarkEnd w:id="116"/>
+      <w:bookmarkEnd w:id="117"/>
     </w:p>
     <w:p>
       <w:pPr>
@@ -28620,16 +28854,7 @@
           <w:sz w:val="28"/>
           <w:szCs w:val="28"/>
         </w:rPr>
-        <w:t>4</w:t>
-      </w:r>
-      <w:r>
-        <w:rPr>
-          <w:rFonts w:ascii="Times New Roman" w:hAnsi="Times New Roman"/>
-          <w:b/>
-          <w:sz w:val="28"/>
-          <w:szCs w:val="28"/>
-        </w:rPr>
-        <w:t>.6.1 Варианты использования</w:t>
+        <w:t>4.6.1 Варианты использования</w:t>
       </w:r>
     </w:p>
     <w:p>
@@ -28908,16 +29133,7 @@
           <w:sz w:val="28"/>
           <w:szCs w:val="28"/>
         </w:rPr>
-        <w:t xml:space="preserve">Оператор </w:t>
-      </w:r>
-      <w:r>
-        <w:rPr>
-          <w:rFonts w:ascii="Times New Roman" w:hAnsi="Times New Roman"/>
-          <w:bCs/>
-          <w:sz w:val="28"/>
-          <w:szCs w:val="28"/>
-        </w:rPr>
-        <w:t>определяет необходимые настройки и данные и подтверждает ввод.</w:t>
+        <w:t>Оператор определяет необходимые настройки и данные и подтверждает ввод.</w:t>
       </w:r>
     </w:p>
     <w:p>
@@ -29474,8 +29690,20 @@
           <w:sz w:val="28"/>
           <w:szCs w:val="28"/>
         </w:rPr>
-        <w:t>8.3 Исходный файл базы номеров имеет неожидаемый формат для указан</w:t>
-      </w:r>
+        <w:t>8.3 Исходный файл базы номеров имеет неожидаемый формат для указанного типа АТС.</w:t>
+      </w:r>
+    </w:p>
+    <w:p>
+      <w:pPr>
+        <w:pStyle w:val="a3"/>
+        <w:spacing w:line="360" w:lineRule="auto"/>
+        <w:ind w:left="420" w:firstLine="289"/>
+        <w:rPr>
+          <w:rFonts w:ascii="Times New Roman" w:hAnsi="Times New Roman"/>
+          <w:sz w:val="28"/>
+          <w:szCs w:val="28"/>
+        </w:rPr>
+      </w:pPr>
       <w:r>
         <w:rPr>
           <w:rStyle w:val="12"/>
@@ -29484,17 +29712,28 @@
           <w:sz w:val="28"/>
           <w:szCs w:val="28"/>
         </w:rPr>
-        <w:t>н</w:t>
-      </w:r>
-      <w:r>
-        <w:rPr>
-          <w:rStyle w:val="12"/>
-          <w:rFonts w:ascii="Times New Roman" w:eastAsiaTheme="majorEastAsia" w:hAnsi="Times New Roman"/>
+        <w:t>8.3.1 Конвертор сообщает об ошибке и прекращает обработку данных</w:t>
+      </w:r>
+    </w:p>
+    <w:p>
+      <w:pPr>
+        <w:pStyle w:val="a3"/>
+        <w:spacing w:line="360" w:lineRule="auto"/>
+        <w:ind w:left="420"/>
+        <w:rPr>
+          <w:rFonts w:ascii="Times New Roman" w:hAnsi="Times New Roman"/>
+          <w:sz w:val="28"/>
+          <w:szCs w:val="28"/>
+        </w:rPr>
+      </w:pPr>
+      <w:r>
+        <w:rPr>
+          <w:rFonts w:ascii="Times New Roman" w:hAnsi="Times New Roman"/>
           <w:bCs/>
           <w:sz w:val="28"/>
           <w:szCs w:val="28"/>
         </w:rPr>
-        <w:t>ого типа АТС.</w:t>
+        <w:t>9.1 Конвертер не может сохранить выходные данные в файл.</w:t>
       </w:r>
     </w:p>
     <w:p>
@@ -29510,49 +29749,6 @@
       </w:pPr>
       <w:r>
         <w:rPr>
-          <w:rStyle w:val="12"/>
-          <w:rFonts w:ascii="Times New Roman" w:eastAsiaTheme="majorEastAsia" w:hAnsi="Times New Roman"/>
-          <w:bCs/>
-          <w:sz w:val="28"/>
-          <w:szCs w:val="28"/>
-        </w:rPr>
-        <w:t>8.3.1 Конвертор сообщает об ошибке и прекращает обработку данных</w:t>
-      </w:r>
-    </w:p>
-    <w:p>
-      <w:pPr>
-        <w:pStyle w:val="a3"/>
-        <w:spacing w:line="360" w:lineRule="auto"/>
-        <w:ind w:left="420"/>
-        <w:rPr>
-          <w:rFonts w:ascii="Times New Roman" w:hAnsi="Times New Roman"/>
-          <w:sz w:val="28"/>
-          <w:szCs w:val="28"/>
-        </w:rPr>
-      </w:pPr>
-      <w:r>
-        <w:rPr>
-          <w:rFonts w:ascii="Times New Roman" w:hAnsi="Times New Roman"/>
-          <w:bCs/>
-          <w:sz w:val="28"/>
-          <w:szCs w:val="28"/>
-        </w:rPr>
-        <w:t>9.1 Конвертер не может сохранить выходные данные в файл.</w:t>
-      </w:r>
-    </w:p>
-    <w:p>
-      <w:pPr>
-        <w:pStyle w:val="a3"/>
-        <w:spacing w:line="360" w:lineRule="auto"/>
-        <w:ind w:left="420" w:firstLine="289"/>
-        <w:rPr>
-          <w:rFonts w:ascii="Times New Roman" w:hAnsi="Times New Roman"/>
-          <w:sz w:val="28"/>
-          <w:szCs w:val="28"/>
-        </w:rPr>
-      </w:pPr>
-      <w:r>
-        <w:rPr>
           <w:rFonts w:ascii="Times New Roman" w:hAnsi="Times New Roman"/>
           <w:bCs/>
           <w:sz w:val="28"/>
@@ -29712,9 +29908,8 @@
           <w:szCs w:val="28"/>
         </w:rPr>
         <w:lastRenderedPageBreak/>
-        <w:t xml:space="preserve">Классы эквивалентности для проверки форм ввода конфигурационных данных в тестовом сценарии </w:t>
-      </w:r>
-      <w:proofErr w:type="spellStart"/>
+        <w:t>Классы эквивалентности для проверки форм ввода конфигурационных данных в тестовом сценарии</w:t>
+      </w:r>
       <w:r>
         <w:rPr>
           <w:rFonts w:ascii="Times New Roman" w:eastAsia="Liberation Serif" w:hAnsi="Times New Roman"/>
@@ -29722,9 +29917,9 @@
           <w:sz w:val="28"/>
           <w:szCs w:val="28"/>
         </w:rPr>
-        <w:t>п.п.</w:t>
-      </w:r>
-      <w:proofErr w:type="spellEnd"/>
+        <w:t xml:space="preserve"> </w:t>
+      </w:r>
+      <w:proofErr w:type="spellStart"/>
       <w:r>
         <w:rPr>
           <w:rFonts w:ascii="Times New Roman" w:eastAsia="Liberation Serif" w:hAnsi="Times New Roman"/>
@@ -29732,30 +29927,9 @@
           <w:sz w:val="28"/>
           <w:szCs w:val="28"/>
         </w:rPr>
-        <w:t xml:space="preserve"> 6, 6.1 описаны в таблице 1.1.</w:t>
-      </w:r>
-    </w:p>
-    <w:p>
-      <w:pPr>
-        <w:pStyle w:val="a3"/>
-        <w:spacing w:line="360" w:lineRule="auto"/>
-        <w:rPr>
-          <w:rFonts w:ascii="Times New Roman" w:hAnsi="Times New Roman"/>
-          <w:sz w:val="28"/>
-          <w:szCs w:val="28"/>
-        </w:rPr>
-      </w:pPr>
-    </w:p>
-    <w:p>
-      <w:pPr>
-        <w:pStyle w:val="a3"/>
-        <w:spacing w:line="360" w:lineRule="auto"/>
-        <w:rPr>
-          <w:rFonts w:ascii="Times New Roman" w:hAnsi="Times New Roman"/>
-          <w:sz w:val="28"/>
-          <w:szCs w:val="28"/>
-        </w:rPr>
-      </w:pPr>
+        <w:t>п.п.</w:t>
+      </w:r>
+      <w:proofErr w:type="spellEnd"/>
       <w:r>
         <w:rPr>
           <w:rFonts w:ascii="Times New Roman" w:eastAsia="Liberation Serif" w:hAnsi="Times New Roman"/>
@@ -29763,7 +29937,7 @@
           <w:sz w:val="28"/>
           <w:szCs w:val="28"/>
         </w:rPr>
-        <w:t>Таблица № 3</w:t>
+        <w:t xml:space="preserve"> 6, 6.1 описаны в таблице 3</w:t>
       </w:r>
       <w:r>
         <w:rPr>
@@ -29772,7 +29946,56 @@
           <w:sz w:val="28"/>
           <w:szCs w:val="28"/>
         </w:rPr>
-        <w:t>. Классы эквивалентности формы ввода</w:t>
+        <w:t>.1.</w:t>
+      </w:r>
+    </w:p>
+    <w:p>
+      <w:pPr>
+        <w:pStyle w:val="a3"/>
+        <w:spacing w:line="360" w:lineRule="auto"/>
+        <w:rPr>
+          <w:rFonts w:ascii="Times New Roman" w:hAnsi="Times New Roman"/>
+          <w:sz w:val="28"/>
+          <w:szCs w:val="28"/>
+        </w:rPr>
+      </w:pPr>
+    </w:p>
+    <w:p>
+      <w:pPr>
+        <w:pStyle w:val="a3"/>
+        <w:spacing w:line="360" w:lineRule="auto"/>
+        <w:rPr>
+          <w:rFonts w:ascii="Times New Roman" w:hAnsi="Times New Roman"/>
+          <w:sz w:val="28"/>
+          <w:szCs w:val="28"/>
+        </w:rPr>
+      </w:pPr>
+      <w:r>
+        <w:rPr>
+          <w:rFonts w:ascii="Times New Roman" w:eastAsia="Liberation Serif" w:hAnsi="Times New Roman"/>
+          <w:bCs/>
+          <w:sz w:val="28"/>
+          <w:szCs w:val="28"/>
+        </w:rPr>
+        <w:t>Таблица № 3.</w:t>
+      </w:r>
+      <w:r>
+        <w:rPr>
+          <w:rFonts w:ascii="Times New Roman" w:eastAsia="Liberation Serif" w:hAnsi="Times New Roman"/>
+          <w:bCs/>
+          <w:sz w:val="28"/>
+          <w:szCs w:val="28"/>
+        </w:rPr>
+        <w:t>1</w:t>
+      </w:r>
+      <w:r>
+        <w:rPr>
+          <w:rFonts w:ascii="Times New Roman" w:eastAsia="Liberation Serif" w:hAnsi="Times New Roman"/>
+          <w:bCs/>
+          <w:sz w:val="28"/>
+          <w:szCs w:val="28"/>
+        </w:rPr>
+        <w:t xml:space="preserve"> Классы эквивалентности формы ввода</w:t>
       </w:r>
     </w:p>
     <w:tbl>
@@ -30790,23 +31013,31 @@
         <w:lastRenderedPageBreak/>
         <w:t>Окончание табл. 3.</w:t>
       </w:r>
+      <w:r>
+        <w:rPr>
+          <w:rFonts w:ascii="Times New Roman" w:hAnsi="Times New Roman"/>
+          <w:sz w:val="28"/>
+          <w:szCs w:val="28"/>
+        </w:rPr>
+        <w:t>1</w:t>
+      </w:r>
     </w:p>
     <w:tbl>
       <w:tblPr>
-        <w:tblW w:w="9660" w:type="dxa"/>
-        <w:tblInd w:w="108" w:type="dxa"/>
+        <w:tblW w:w="9631" w:type="dxa"/>
+        <w:tblInd w:w="137" w:type="dxa"/>
         <w:tblLayout w:type="fixed"/>
         <w:tblLook w:val="0000" w:firstRow="0" w:lastRow="0" w:firstColumn="0" w:lastColumn="0" w:noHBand="0" w:noVBand="0"/>
       </w:tblPr>
       <w:tblGrid>
-        <w:gridCol w:w="2775"/>
+        <w:gridCol w:w="2746"/>
         <w:gridCol w:w="3643"/>
         <w:gridCol w:w="3242"/>
       </w:tblGrid>
       <w:tr>
         <w:tc>
           <w:tcPr>
-            <w:tcW w:w="2775" w:type="dxa"/>
+            <w:tcW w:w="2746" w:type="dxa"/>
             <w:tcBorders>
               <w:top w:val="single" w:sz="4" w:space="0" w:color="000000"/>
               <w:left w:val="single" w:sz="4" w:space="0" w:color="000000"/>
@@ -30901,7 +31132,7 @@
       <w:tr>
         <w:tc>
           <w:tcPr>
-            <w:tcW w:w="2775" w:type="dxa"/>
+            <w:tcW w:w="2746" w:type="dxa"/>
             <w:tcBorders>
               <w:top w:val="single" w:sz="4" w:space="0" w:color="000000"/>
               <w:left w:val="single" w:sz="4" w:space="0" w:color="000000"/>
@@ -31096,7 +31327,7 @@
       <w:tr>
         <w:tc>
           <w:tcPr>
-            <w:tcW w:w="2775" w:type="dxa"/>
+            <w:tcW w:w="2746" w:type="dxa"/>
             <w:tcBorders>
               <w:top w:val="single" w:sz="4" w:space="0" w:color="000000"/>
               <w:left w:val="single" w:sz="4" w:space="0" w:color="000000"/>
@@ -31191,7 +31422,7 @@
       <w:tr>
         <w:tc>
           <w:tcPr>
-            <w:tcW w:w="2775" w:type="dxa"/>
+            <w:tcW w:w="2746" w:type="dxa"/>
             <w:tcBorders>
               <w:top w:val="single" w:sz="4" w:space="0" w:color="000000"/>
               <w:left w:val="single" w:sz="4" w:space="0" w:color="000000"/>
@@ -31386,7 +31617,7 @@
       <w:tr>
         <w:tc>
           <w:tcPr>
-            <w:tcW w:w="2775" w:type="dxa"/>
+            <w:tcW w:w="2746" w:type="dxa"/>
             <w:tcBorders>
               <w:top w:val="single" w:sz="4" w:space="0" w:color="000000"/>
               <w:left w:val="single" w:sz="4" w:space="0" w:color="000000"/>
@@ -31497,8 +31728,8 @@
           <w:szCs w:val="28"/>
         </w:rPr>
       </w:pPr>
-      <w:bookmarkStart w:id="117" w:name="_Toc6550553"/>
-      <w:bookmarkStart w:id="118" w:name="_Toc6938168"/>
+      <w:bookmarkStart w:id="118" w:name="_Toc6550553"/>
+      <w:bookmarkStart w:id="119" w:name="_Toc6938168"/>
       <w:r>
         <w:rPr>
           <w:rFonts w:cs="Times New Roman"/>
@@ -31506,8 +31737,8 @@
         </w:rPr>
         <w:t>2.7 Построение тестов</w:t>
       </w:r>
-      <w:bookmarkEnd w:id="117"/>
       <w:bookmarkEnd w:id="118"/>
+      <w:bookmarkEnd w:id="119"/>
     </w:p>
     <w:p>
       <w:pPr>
@@ -32032,7 +32263,7 @@
           <w:szCs w:val="28"/>
         </w:rPr>
       </w:pPr>
-      <w:bookmarkStart w:id="119" w:name="_Toc6938169"/>
+      <w:bookmarkStart w:id="120" w:name="_Toc6938169"/>
       <w:r>
         <w:rPr>
           <w:rFonts w:cs="Times New Roman"/>
@@ -32040,7 +32271,7 @@
         </w:rPr>
         <w:t>5 Руководство системного программиста</w:t>
       </w:r>
-      <w:bookmarkEnd w:id="119"/>
+      <w:bookmarkEnd w:id="120"/>
     </w:p>
     <w:p>
       <w:pPr>
@@ -32060,24 +32291,17 @@
           <w:szCs w:val="28"/>
         </w:rPr>
       </w:pPr>
-      <w:bookmarkStart w:id="120" w:name="_Toc6550555"/>
-      <w:bookmarkStart w:id="121" w:name="_Toc6938170"/>
+      <w:bookmarkStart w:id="121" w:name="_Toc6550555"/>
+      <w:bookmarkStart w:id="122" w:name="_Toc6938170"/>
       <w:r>
         <w:rPr>
           <w:rFonts w:cs="Times New Roman"/>
           <w:szCs w:val="28"/>
         </w:rPr>
-        <w:t>5</w:t>
-      </w:r>
-      <w:r>
-        <w:rPr>
-          <w:rFonts w:cs="Times New Roman"/>
-          <w:szCs w:val="28"/>
-        </w:rPr>
-        <w:t>.1 Общие сведения о программе</w:t>
-      </w:r>
-      <w:bookmarkEnd w:id="120"/>
+        <w:t>5.1 Общие сведения о программе</w:t>
+      </w:r>
       <w:bookmarkEnd w:id="121"/>
+      <w:bookmarkEnd w:id="122"/>
     </w:p>
     <w:p>
       <w:pPr>
@@ -32673,21 +32897,14 @@
           <w:szCs w:val="28"/>
         </w:rPr>
       </w:pPr>
-      <w:bookmarkStart w:id="122" w:name="_Toc6550556"/>
-      <w:bookmarkStart w:id="123" w:name="_Toc6938171"/>
+      <w:bookmarkStart w:id="123" w:name="_Toc6550556"/>
+      <w:bookmarkStart w:id="124" w:name="_Toc6938171"/>
       <w:r>
         <w:rPr>
           <w:rFonts w:eastAsia="Liberation Serif" w:cs="Times New Roman"/>
           <w:szCs w:val="28"/>
         </w:rPr>
-        <w:t>5</w:t>
-      </w:r>
-      <w:r>
-        <w:rPr>
-          <w:rFonts w:eastAsia="Liberation Serif" w:cs="Times New Roman"/>
-          <w:szCs w:val="28"/>
-        </w:rPr>
-        <w:t xml:space="preserve">.2 </w:t>
+        <w:t xml:space="preserve">5.2 </w:t>
       </w:r>
       <w:r>
         <w:rPr>
@@ -32696,8 +32913,8 @@
         </w:rPr>
         <w:t>Структура программы</w:t>
       </w:r>
-      <w:bookmarkEnd w:id="122"/>
       <w:bookmarkEnd w:id="123"/>
+      <w:bookmarkEnd w:id="124"/>
     </w:p>
     <w:p>
       <w:pPr>
@@ -33039,24 +33256,17 @@
           <w:szCs w:val="28"/>
         </w:rPr>
       </w:pPr>
-      <w:bookmarkStart w:id="124" w:name="_Toc6550557"/>
-      <w:bookmarkStart w:id="125" w:name="_Toc6938172"/>
+      <w:bookmarkStart w:id="125" w:name="_Toc6550557"/>
+      <w:bookmarkStart w:id="126" w:name="_Toc6938172"/>
       <w:r>
         <w:rPr>
           <w:rFonts w:cs="Times New Roman"/>
           <w:szCs w:val="28"/>
         </w:rPr>
-        <w:t>5</w:t>
-      </w:r>
-      <w:r>
-        <w:rPr>
-          <w:rFonts w:cs="Times New Roman"/>
-          <w:szCs w:val="28"/>
-        </w:rPr>
-        <w:t>.3 Настройка программы</w:t>
-      </w:r>
-      <w:bookmarkEnd w:id="124"/>
+        <w:t>5.3 Настройка программы</w:t>
+      </w:r>
       <w:bookmarkEnd w:id="125"/>
+      <w:bookmarkEnd w:id="126"/>
     </w:p>
     <w:p>
       <w:pPr>
@@ -33087,21 +33297,14 @@
           <w:szCs w:val="28"/>
         </w:rPr>
       </w:pPr>
-      <w:bookmarkStart w:id="126" w:name="_Toc6550558"/>
-      <w:bookmarkStart w:id="127" w:name="_Toc6938173"/>
+      <w:bookmarkStart w:id="127" w:name="_Toc6550558"/>
+      <w:bookmarkStart w:id="128" w:name="_Toc6938173"/>
       <w:r>
         <w:rPr>
           <w:rFonts w:cs="Times New Roman"/>
           <w:szCs w:val="28"/>
         </w:rPr>
-        <w:t>5</w:t>
-      </w:r>
-      <w:r>
-        <w:rPr>
-          <w:rFonts w:cs="Times New Roman"/>
-          <w:szCs w:val="28"/>
-        </w:rPr>
-        <w:t xml:space="preserve">.4. </w:t>
+        <w:t xml:space="preserve">5.4. </w:t>
       </w:r>
       <w:r>
         <w:rPr>
@@ -33111,8 +33314,8 @@
         </w:rPr>
         <w:t>Проверка программы</w:t>
       </w:r>
-      <w:bookmarkEnd w:id="126"/>
       <w:bookmarkEnd w:id="127"/>
+      <w:bookmarkEnd w:id="128"/>
     </w:p>
     <w:p>
       <w:pPr>
@@ -33253,8 +33456,8 @@
           <w:szCs w:val="28"/>
         </w:rPr>
       </w:pPr>
-      <w:bookmarkStart w:id="128" w:name="_Toc6550559"/>
-      <w:bookmarkStart w:id="129" w:name="_Toc6938174"/>
+      <w:bookmarkStart w:id="129" w:name="_Toc6550559"/>
+      <w:bookmarkStart w:id="130" w:name="_Toc6938174"/>
       <w:r>
         <w:rPr>
           <w:rFonts w:cs="Times New Roman"/>
@@ -33263,8 +33466,8 @@
         <w:lastRenderedPageBreak/>
         <w:t>3.5 Дополнительные возможности</w:t>
       </w:r>
-      <w:bookmarkEnd w:id="128"/>
       <w:bookmarkEnd w:id="129"/>
+      <w:bookmarkEnd w:id="130"/>
     </w:p>
     <w:p>
       <w:pPr>
@@ -33295,8 +33498,8 @@
           <w:szCs w:val="28"/>
         </w:rPr>
       </w:pPr>
-      <w:bookmarkStart w:id="130" w:name="_Toc6550560"/>
-      <w:bookmarkStart w:id="131" w:name="_Toc6938175"/>
+      <w:bookmarkStart w:id="131" w:name="_Toc6550560"/>
+      <w:bookmarkStart w:id="132" w:name="_Toc6938175"/>
       <w:r>
         <w:rPr>
           <w:rFonts w:cs="Times New Roman"/>
@@ -33304,8 +33507,8 @@
         </w:rPr>
         <w:t>3.6 Сообщения системному программисту</w:t>
       </w:r>
-      <w:bookmarkEnd w:id="130"/>
       <w:bookmarkEnd w:id="131"/>
+      <w:bookmarkEnd w:id="132"/>
     </w:p>
     <w:p>
       <w:pPr>
@@ -33436,7 +33639,7 @@
           <w:szCs w:val="28"/>
         </w:rPr>
       </w:pPr>
-      <w:bookmarkStart w:id="132" w:name="_Toc6938176"/>
+      <w:bookmarkStart w:id="133" w:name="_Toc6938176"/>
       <w:r>
         <w:rPr>
           <w:rFonts w:cs="Times New Roman"/>
@@ -33444,18 +33647,25 @@
         </w:rPr>
         <w:t>6 Заключение</w:t>
       </w:r>
-      <w:bookmarkEnd w:id="132"/>
-    </w:p>
-    <w:p>
-      <w:pPr>
-        <w:rPr>
-          <w:rFonts w:ascii="Times New Roman" w:hAnsi="Times New Roman"/>
-          <w:sz w:val="28"/>
-          <w:szCs w:val="28"/>
-        </w:rPr>
-      </w:pPr>
-      <w:bookmarkStart w:id="133" w:name="_GoBack"/>
       <w:bookmarkEnd w:id="133"/>
+    </w:p>
+    <w:p>
+      <w:pPr>
+        <w:ind w:firstLine="708"/>
+        <w:rPr>
+          <w:rFonts w:ascii="Times New Roman" w:hAnsi="Times New Roman"/>
+          <w:sz w:val="28"/>
+          <w:szCs w:val="28"/>
+        </w:rPr>
+      </w:pPr>
+      <w:r>
+        <w:rPr>
+          <w:rFonts w:ascii="Times New Roman" w:hAnsi="Times New Roman"/>
+          <w:sz w:val="28"/>
+          <w:szCs w:val="28"/>
+        </w:rPr>
+        <w:t>В результате выполнения курсового проекта, мной были получены навыки разработки и составления программной документации для разрабатываемого программного обеспечения.</w:t>
+      </w:r>
     </w:p>
     <w:p>
       <w:pPr>
@@ -33540,6 +33750,7 @@
         <w:docPartUnique/>
       </w:docPartObj>
     </w:sdtPr>
+    <w:sdtEndPr/>
     <w:sdtContent>
       <w:p>
         <w:pPr>
@@ -33559,7 +33770,7 @@
           <w:rPr>
             <w:noProof/>
           </w:rPr>
-          <w:t>21</w:t>
+          <w:t>41</w:t>
         </w:r>
         <w:r>
           <w:fldChar w:fldCharType="end"/>
@@ -33585,6 +33796,7 @@
         <w:docPartUnique/>
       </w:docPartObj>
     </w:sdtPr>
+    <w:sdtEndPr/>
     <w:sdtContent>
       <w:p>
         <w:pPr>
@@ -35058,547 +35270,6 @@
 </w:styles>
 </file>
 
-<file path=word/glossary/document.xml><?xml version="1.0" encoding="utf-8"?>
-<w:glossaryDocument xmlns:wpc="http://schemas.microsoft.com/office/word/2010/wordprocessingCanvas" xmlns:cx="http://schemas.microsoft.com/office/drawing/2014/chartex" xmlns:cx1="http://schemas.microsoft.com/office/drawing/2015/9/8/chartex" xmlns:mc="http://schemas.openxmlformats.org/markup-compatibility/2006" xmlns:o="urn:schemas-microsoft-com:office:office" xmlns:r="http://schemas.openxmlformats.org/officeDocument/2006/relationships" xmlns:m="http://schemas.openxmlformats.org/officeDocument/2006/math" xmlns:v="urn:schemas-microsoft-com:vml" xmlns:wp14="http://schemas.microsoft.com/office/word/2010/wordprocessingDrawing" xmlns:wp="http://schemas.openxmlformats.org/drawingml/2006/wordprocessingDrawing" xmlns:w10="urn:schemas-microsoft-com:office:word" xmlns:w="http://schemas.openxmlformats.org/wordprocessingml/2006/main" xmlns:w14="http://schemas.microsoft.com/office/word/2010/wordml" xmlns:w15="http://schemas.microsoft.com/office/word/2012/wordml" xmlns:w16se="http://schemas.microsoft.com/office/word/2015/wordml/symex" xmlns:wpg="http://schemas.microsoft.com/office/word/2010/wordprocessingGroup" xmlns:wpi="http://schemas.microsoft.com/office/word/2010/wordprocessingInk" xmlns:wne="http://schemas.microsoft.com/office/word/2006/wordml" xmlns:wps="http://schemas.microsoft.com/office/word/2010/wordprocessingShape" mc:Ignorable="w14 w15 w16se wp14"/>
-</file>
-
-<file path=word/glossary/fontTable.xml><?xml version="1.0" encoding="utf-8"?>
-<w:fonts xmlns:mc="http://schemas.openxmlformats.org/markup-compatibility/2006" xmlns:r="http://schemas.openxmlformats.org/officeDocument/2006/relationships" xmlns:w="http://schemas.openxmlformats.org/wordprocessingml/2006/main" xmlns:w14="http://schemas.microsoft.com/office/word/2010/wordml" xmlns:w15="http://schemas.microsoft.com/office/word/2012/wordml" xmlns:w16se="http://schemas.microsoft.com/office/word/2015/wordml/symex" mc:Ignorable="w14 w15 w16se">
-  <w:font w:name="Times New Roman">
-    <w:panose1 w:val="02020603050405020304"/>
-    <w:charset w:val="CC"/>
-    <w:family w:val="roman"/>
-    <w:pitch w:val="variable"/>
-    <w:sig w:usb0="E0002AFF" w:usb1="C0007843" w:usb2="00000009" w:usb3="00000000" w:csb0="000001FF" w:csb1="00000000"/>
-  </w:font>
-  <w:font w:name="Noto Sans CJK SC Regular">
-    <w:altName w:val="Times New Roman"/>
-    <w:charset w:val="01"/>
-    <w:family w:val="auto"/>
-    <w:pitch w:val="variable"/>
-  </w:font>
-  <w:font w:name="Consolas">
-    <w:panose1 w:val="020B0609020204030204"/>
-    <w:charset w:val="CC"/>
-    <w:family w:val="modern"/>
-    <w:pitch w:val="fixed"/>
-    <w:sig w:usb0="E00006FF" w:usb1="0000FCFF" w:usb2="00000001" w:usb3="00000000" w:csb0="0000019F" w:csb1="00000000"/>
-  </w:font>
-  <w:font w:name="Symbol">
-    <w:panose1 w:val="05050102010706020507"/>
-    <w:charset w:val="02"/>
-    <w:family w:val="roman"/>
-    <w:pitch w:val="variable"/>
-    <w:sig w:usb0="00000000" w:usb1="10000000" w:usb2="00000000" w:usb3="00000000" w:csb0="80000000" w:csb1="00000000"/>
-  </w:font>
-  <w:font w:name="OpenSymbol">
-    <w:altName w:val="Arial Unicode MS"/>
-    <w:charset w:val="02"/>
-    <w:family w:val="auto"/>
-    <w:pitch w:val="default"/>
-  </w:font>
-  <w:font w:name="Calibri">
-    <w:panose1 w:val="020F0502020204030204"/>
-    <w:charset w:val="CC"/>
-    <w:family w:val="swiss"/>
-    <w:pitch w:val="variable"/>
-    <w:sig w:usb0="E0002AFF" w:usb1="4000ACFF" w:usb2="00000001" w:usb3="00000000" w:csb0="000001FF" w:csb1="00000000"/>
-  </w:font>
-  <w:font w:name="Calibri Light">
-    <w:panose1 w:val="020F0302020204030204"/>
-    <w:charset w:val="CC"/>
-    <w:family w:val="swiss"/>
-    <w:pitch w:val="variable"/>
-    <w:sig w:usb0="A0002AEF" w:usb1="4000207B" w:usb2="00000000" w:usb3="00000000" w:csb0="000001FF" w:csb1="00000000"/>
-  </w:font>
-  <w:font w:name="Liberation Serif">
-    <w:altName w:val="Times New Roman"/>
-    <w:charset w:val="01"/>
-    <w:family w:val="roman"/>
-    <w:pitch w:val="variable"/>
-  </w:font>
-  <w:font w:name="Lohit Devanagari">
-    <w:altName w:val="Times New Roman"/>
-    <w:charset w:val="01"/>
-    <w:family w:val="auto"/>
-    <w:pitch w:val="variable"/>
-  </w:font>
-</w:fonts>
-</file>
-
-<file path=word/glossary/settings.xml><?xml version="1.0" encoding="utf-8"?>
-<w:settings xmlns:mc="http://schemas.openxmlformats.org/markup-compatibility/2006" xmlns:o="urn:schemas-microsoft-com:office:office" xmlns:r="http://schemas.openxmlformats.org/officeDocument/2006/relationships" xmlns:m="http://schemas.openxmlformats.org/officeDocument/2006/math" xmlns:v="urn:schemas-microsoft-com:vml" xmlns:w10="urn:schemas-microsoft-com:office:word" xmlns:w="http://schemas.openxmlformats.org/wordprocessingml/2006/main" xmlns:w14="http://schemas.microsoft.com/office/word/2010/wordml" xmlns:w15="http://schemas.microsoft.com/office/word/2012/wordml" xmlns:w16se="http://schemas.microsoft.com/office/word/2015/wordml/symex" xmlns:sl="http://schemas.openxmlformats.org/schemaLibrary/2006/main" mc:Ignorable="w14 w15 w16se">
-  <w:view w:val="normal"/>
-  <w:defaultTabStop w:val="708"/>
-  <w:characterSpacingControl w:val="doNotCompress"/>
-  <w:compat>
-    <w:useFELayout/>
-    <w:compatSetting w:name="compatibilityMode" w:uri="http://schemas.microsoft.com/office/word" w:val="15"/>
-    <w:compatSetting w:name="overrideTableStyleFontSizeAndJustification" w:uri="http://schemas.microsoft.com/office/word" w:val="1"/>
-    <w:compatSetting w:name="enableOpenTypeFeatures" w:uri="http://schemas.microsoft.com/office/word" w:val="1"/>
-    <w:compatSetting w:name="doNotFlipMirrorIndents" w:uri="http://schemas.microsoft.com/office/word" w:val="1"/>
-    <w:compatSetting w:name="differentiateMultirowTableHeaders" w:uri="http://schemas.microsoft.com/office/word" w:val="1"/>
-  </w:compat>
-  <w:rsids>
-    <w:rsidRoot w:val="00A74A7C"/>
-    <w:rsid w:val="00A74A7C"/>
-  </w:rsids>
-  <m:mathPr>
-    <m:mathFont m:val="Cambria Math"/>
-    <m:brkBin m:val="before"/>
-    <m:brkBinSub m:val="--"/>
-    <m:smallFrac m:val="0"/>
-    <m:dispDef/>
-    <m:lMargin m:val="0"/>
-    <m:rMargin m:val="0"/>
-    <m:defJc m:val="centerGroup"/>
-    <m:wrapIndent m:val="1440"/>
-    <m:intLim m:val="subSup"/>
-    <m:naryLim m:val="undOvr"/>
-  </m:mathPr>
-  <w:themeFontLang w:val="ru-RU"/>
-  <w:clrSchemeMapping w:bg1="light1" w:t1="dark1" w:bg2="light2" w:t2="dark2" w:accent1="accent1" w:accent2="accent2" w:accent3="accent3" w:accent4="accent4" w:accent5="accent5" w:accent6="accent6" w:hyperlink="hyperlink" w:followedHyperlink="followedHyperlink"/>
-  <w:decimalSymbol w:val=","/>
-  <w:listSeparator w:val=";"/>
-  <w15:chartTrackingRefBased/>
-</w:settings>
-</file>
-
-<file path=word/glossary/styles.xml><?xml version="1.0" encoding="utf-8"?>
-<w:styles xmlns:mc="http://schemas.openxmlformats.org/markup-compatibility/2006" xmlns:r="http://schemas.openxmlformats.org/officeDocument/2006/relationships" xmlns:w="http://schemas.openxmlformats.org/wordprocessingml/2006/main" xmlns:w14="http://schemas.microsoft.com/office/word/2010/wordml" xmlns:w15="http://schemas.microsoft.com/office/word/2012/wordml" xmlns:w16se="http://schemas.microsoft.com/office/word/2015/wordml/symex" mc:Ignorable="w14 w15 w16se">
-  <w:docDefaults>
-    <w:rPrDefault>
-      <w:rPr>
-        <w:rFonts w:asciiTheme="minorHAnsi" w:eastAsiaTheme="minorEastAsia" w:hAnsiTheme="minorHAnsi" w:cstheme="minorBidi"/>
-        <w:sz w:val="22"/>
-        <w:szCs w:val="22"/>
-        <w:lang w:val="ru-RU" w:eastAsia="ru-RU" w:bidi="ar-SA"/>
-      </w:rPr>
-    </w:rPrDefault>
-    <w:pPrDefault>
-      <w:pPr>
-        <w:spacing w:after="160" w:line="259" w:lineRule="auto"/>
-      </w:pPr>
-    </w:pPrDefault>
-  </w:docDefaults>
-  <w:latentStyles w:defLockedState="0" w:defUIPriority="99" w:defSemiHidden="0" w:defUnhideWhenUsed="0" w:defQFormat="0" w:count="371">
-    <w:lsdException w:name="Normal" w:uiPriority="0" w:qFormat="1"/>
-    <w:lsdException w:name="heading 1" w:uiPriority="9" w:qFormat="1"/>
-    <w:lsdException w:name="heading 2" w:semiHidden="1" w:uiPriority="9" w:unhideWhenUsed="1" w:qFormat="1"/>
-    <w:lsdException w:name="heading 3" w:semiHidden="1" w:uiPriority="9" w:unhideWhenUsed="1" w:qFormat="1"/>
-    <w:lsdException w:name="heading 4" w:semiHidden="1" w:uiPriority="9" w:unhideWhenUsed="1" w:qFormat="1"/>
-    <w:lsdException w:name="heading 5" w:semiHidden="1" w:uiPriority="9" w:unhideWhenUsed="1" w:qFormat="1"/>
-    <w:lsdException w:name="heading 6" w:semiHidden="1" w:uiPriority="9" w:unhideWhenUsed="1" w:qFormat="1"/>
-    <w:lsdException w:name="heading 7" w:semiHidden="1" w:uiPriority="9" w:unhideWhenUsed="1" w:qFormat="1"/>
-    <w:lsdException w:name="heading 8" w:semiHidden="1" w:uiPriority="9" w:unhideWhenUsed="1" w:qFormat="1"/>
-    <w:lsdException w:name="heading 9" w:semiHidden="1" w:uiPriority="9" w:unhideWhenUsed="1" w:qFormat="1"/>
-    <w:lsdException w:name="index 1" w:semiHidden="1" w:unhideWhenUsed="1"/>
-    <w:lsdException w:name="index 2" w:semiHidden="1" w:unhideWhenUsed="1"/>
-    <w:lsdException w:name="index 3" w:semiHidden="1" w:unhideWhenUsed="1"/>
-    <w:lsdException w:name="index 4" w:semiHidden="1" w:unhideWhenUsed="1"/>
-    <w:lsdException w:name="index 5" w:semiHidden="1" w:unhideWhenUsed="1"/>
-    <w:lsdException w:name="index 6" w:semiHidden="1" w:unhideWhenUsed="1"/>
-    <w:lsdException w:name="index 7" w:semiHidden="1" w:unhideWhenUsed="1"/>
-    <w:lsdException w:name="index 8" w:semiHidden="1" w:unhideWhenUsed="1"/>
-    <w:lsdException w:name="index 9" w:semiHidden="1" w:unhideWhenUsed="1"/>
-    <w:lsdException w:name="toc 1" w:semiHidden="1" w:uiPriority="39" w:unhideWhenUsed="1"/>
-    <w:lsdException w:name="toc 2" w:semiHidden="1" w:uiPriority="39" w:unhideWhenUsed="1"/>
-    <w:lsdException w:name="toc 3" w:semiHidden="1" w:uiPriority="39" w:unhideWhenUsed="1"/>
-    <w:lsdException w:name="toc 4" w:semiHidden="1" w:uiPriority="39" w:unhideWhenUsed="1"/>
-    <w:lsdException w:name="toc 5" w:semiHidden="1" w:uiPriority="39" w:unhideWhenUsed="1"/>
-    <w:lsdException w:name="toc 6" w:semiHidden="1" w:uiPriority="39" w:unhideWhenUsed="1"/>
-    <w:lsdException w:name="toc 7" w:semiHidden="1" w:uiPriority="39" w:unhideWhenUsed="1"/>
-    <w:lsdException w:name="toc 8" w:semiHidden="1" w:uiPriority="39" w:unhideWhenUsed="1"/>
-    <w:lsdException w:name="toc 9" w:semiHidden="1" w:uiPriority="39" w:unhideWhenUsed="1"/>
-    <w:lsdException w:name="Normal Indent" w:semiHidden="1" w:unhideWhenUsed="1"/>
-    <w:lsdException w:name="footnote text" w:semiHidden="1" w:unhideWhenUsed="1"/>
-    <w:lsdException w:name="annotation text" w:semiHidden="1" w:unhideWhenUsed="1"/>
-    <w:lsdException w:name="header" w:semiHidden="1" w:unhideWhenUsed="1"/>
-    <w:lsdException w:name="footer" w:semiHidden="1" w:unhideWhenUsed="1"/>
-    <w:lsdException w:name="index heading" w:semiHidden="1" w:unhideWhenUsed="1"/>
-    <w:lsdException w:name="caption" w:semiHidden="1" w:uiPriority="35" w:unhideWhenUsed="1" w:qFormat="1"/>
-    <w:lsdException w:name="table of figures" w:semiHidden="1" w:unhideWhenUsed="1"/>
-    <w:lsdException w:name="envelope address" w:semiHidden="1" w:unhideWhenUsed="1"/>
-    <w:lsdException w:name="envelope return" w:semiHidden="1" w:unhideWhenUsed="1"/>
-    <w:lsdException w:name="footnote reference" w:semiHidden="1" w:unhideWhenUsed="1"/>
-    <w:lsdException w:name="annotation reference" w:semiHidden="1" w:unhideWhenUsed="1"/>
-    <w:lsdException w:name="line number" w:semiHidden="1" w:unhideWhenUsed="1"/>
-    <w:lsdException w:name="page number" w:semiHidden="1" w:unhideWhenUsed="1"/>
-    <w:lsdException w:name="endnote reference" w:semiHidden="1" w:unhideWhenUsed="1"/>
-    <w:lsdException w:name="endnote text" w:semiHidden="1" w:unhideWhenUsed="1"/>
-    <w:lsdException w:name="table of authorities" w:semiHidden="1" w:unhideWhenUsed="1"/>
-    <w:lsdException w:name="macro" w:semiHidden="1" w:unhideWhenUsed="1"/>
-    <w:lsdException w:name="toa heading" w:semiHidden="1" w:unhideWhenUsed="1"/>
-    <w:lsdException w:name="List" w:semiHidden="1" w:unhideWhenUsed="1"/>
-    <w:lsdException w:name="List Bullet" w:semiHidden="1" w:unhideWhenUsed="1"/>
-    <w:lsdException w:name="List Number" w:semiHidden="1" w:unhideWhenUsed="1"/>
-    <w:lsdException w:name="List 2" w:semiHidden="1" w:unhideWhenUsed="1"/>
-    <w:lsdException w:name="List 3" w:semiHidden="1" w:unhideWhenUsed="1"/>
-    <w:lsdException w:name="List 4" w:semiHidden="1" w:unhideWhenUsed="1"/>
-    <w:lsdException w:name="List 5" w:semiHidden="1" w:unhideWhenUsed="1"/>
-    <w:lsdException w:name="List Bullet 2" w:semiHidden="1" w:unhideWhenUsed="1"/>
-    <w:lsdException w:name="List Bullet 3" w:semiHidden="1" w:unhideWhenUsed="1"/>
-    <w:lsdException w:name="List Bullet 4" w:semiHidden="1" w:unhideWhenUsed="1"/>
-    <w:lsdException w:name="List Bullet 5" w:semiHidden="1" w:unhideWhenUsed="1"/>
-    <w:lsdException w:name="List Number 2" w:semiHidden="1" w:unhideWhenUsed="1"/>
-    <w:lsdException w:name="List Number 3" w:semiHidden="1" w:unhideWhenUsed="1"/>
-    <w:lsdException w:name="List Number 4" w:semiHidden="1" w:unhideWhenUsed="1"/>
-    <w:lsdException w:name="List Number 5" w:semiHidden="1" w:unhideWhenUsed="1"/>
-    <w:lsdException w:name="Title" w:uiPriority="10" w:qFormat="1"/>
-    <w:lsdException w:name="Closing" w:semiHidden="1" w:unhideWhenUsed="1"/>
-    <w:lsdException w:name="Signature" w:semiHidden="1" w:unhideWhenUsed="1"/>
-    <w:lsdException w:name="Default Paragraph Font" w:semiHidden="1" w:uiPriority="1" w:unhideWhenUsed="1"/>
-    <w:lsdException w:name="Body Text" w:semiHidden="1" w:unhideWhenUsed="1"/>
-    <w:lsdException w:name="Body Text Indent" w:semiHidden="1" w:unhideWhenUsed="1"/>
-    <w:lsdException w:name="List Continue" w:semiHidden="1" w:unhideWhenUsed="1"/>
-    <w:lsdException w:name="List Continue 2" w:semiHidden="1" w:unhideWhenUsed="1"/>
-    <w:lsdException w:name="List Continue 3" w:semiHidden="1" w:unhideWhenUsed="1"/>
-    <w:lsdException w:name="List Continue 4" w:semiHidden="1" w:unhideWhenUsed="1"/>
-    <w:lsdException w:name="List Continue 5" w:semiHidden="1" w:unhideWhenUsed="1"/>
-    <w:lsdException w:name="Message Header" w:semiHidden="1" w:unhideWhenUsed="1"/>
-    <w:lsdException w:name="Subtitle" w:uiPriority="11" w:qFormat="1"/>
-    <w:lsdException w:name="Salutation" w:semiHidden="1" w:unhideWhenUsed="1"/>
-    <w:lsdException w:name="Date" w:semiHidden="1" w:unhideWhenUsed="1"/>
-    <w:lsdException w:name="Body Text First Indent" w:semiHidden="1" w:unhideWhenUsed="1"/>
-    <w:lsdException w:name="Body Text First Indent 2" w:semiHidden="1" w:unhideWhenUsed="1"/>
-    <w:lsdException w:name="Note Heading" w:semiHidden="1" w:unhideWhenUsed="1"/>
-    <w:lsdException w:name="Body Text 2" w:semiHidden="1" w:unhideWhenUsed="1"/>
-    <w:lsdException w:name="Body Text 3" w:semiHidden="1" w:unhideWhenUsed="1"/>
-    <w:lsdException w:name="Body Text Indent 2" w:semiHidden="1" w:unhideWhenUsed="1"/>
-    <w:lsdException w:name="Body Text Indent 3" w:semiHidden="1" w:unhideWhenUsed="1"/>
-    <w:lsdException w:name="Block Text" w:semiHidden="1" w:unhideWhenUsed="1"/>
-    <w:lsdException w:name="Hyperlink" w:semiHidden="1" w:unhideWhenUsed="1"/>
-    <w:lsdException w:name="FollowedHyperlink" w:semiHidden="1" w:unhideWhenUsed="1"/>
-    <w:lsdException w:name="Strong" w:uiPriority="22" w:qFormat="1"/>
-    <w:lsdException w:name="Emphasis" w:uiPriority="20" w:qFormat="1"/>
-    <w:lsdException w:name="Document Map" w:semiHidden="1" w:unhideWhenUsed="1"/>
-    <w:lsdException w:name="Plain Text" w:semiHidden="1" w:unhideWhenUsed="1"/>
-    <w:lsdException w:name="E-mail Signature" w:semiHidden="1" w:unhideWhenUsed="1"/>
-    <w:lsdException w:name="HTML Top of Form" w:semiHidden="1" w:unhideWhenUsed="1"/>
-    <w:lsdException w:name="HTML Bottom of Form" w:semiHidden="1" w:unhideWhenUsed="1"/>
-    <w:lsdException w:name="Normal (Web)" w:semiHidden="1" w:unhideWhenUsed="1"/>
-    <w:lsdException w:name="HTML Acronym" w:semiHidden="1" w:unhideWhenUsed="1"/>
-    <w:lsdException w:name="HTML Address" w:semiHidden="1" w:unhideWhenUsed="1"/>
-    <w:lsdException w:name="HTML Cite" w:semiHidden="1" w:unhideWhenUsed="1"/>
-    <w:lsdException w:name="HTML Code" w:semiHidden="1" w:unhideWhenUsed="1"/>
-    <w:lsdException w:name="HTML Definition" w:semiHidden="1" w:unhideWhenUsed="1"/>
-    <w:lsdException w:name="HTML Keyboard" w:semiHidden="1" w:unhideWhenUsed="1"/>
-    <w:lsdException w:name="HTML Preformatted" w:semiHidden="1" w:unhideWhenUsed="1"/>
-    <w:lsdException w:name="HTML Sample" w:semiHidden="1" w:unhideWhenUsed="1"/>
-    <w:lsdException w:name="HTML Typewriter" w:semiHidden="1" w:unhideWhenUsed="1"/>
-    <w:lsdException w:name="HTML Variable" w:semiHidden="1" w:unhideWhenUsed="1"/>
-    <w:lsdException w:name="Normal Table" w:semiHidden="1" w:unhideWhenUsed="1"/>
-    <w:lsdException w:name="annotation subject" w:semiHidden="1" w:unhideWhenUsed="1"/>
-    <w:lsdException w:name="No List" w:semiHidden="1" w:unhideWhenUsed="1"/>
-    <w:lsdException w:name="Outline List 1" w:semiHidden="1" w:unhideWhenUsed="1"/>
-    <w:lsdException w:name="Outline List 2" w:semiHidden="1" w:unhideWhenUsed="1"/>
-    <w:lsdException w:name="Outline List 3" w:semiHidden="1" w:unhideWhenUsed="1"/>
-    <w:lsdException w:name="Table Simple 1" w:semiHidden="1" w:unhideWhenUsed="1"/>
-    <w:lsdException w:name="Table Simple 2" w:semiHidden="1" w:unhideWhenUsed="1"/>
-    <w:lsdException w:name="Table Simple 3" w:semiHidden="1" w:unhideWhenUsed="1"/>
-    <w:lsdException w:name="Table Classic 1" w:semiHidden="1" w:unhideWhenUsed="1"/>
-    <w:lsdException w:name="Table Classic 2" w:semiHidden="1" w:unhideWhenUsed="1"/>
-    <w:lsdException w:name="Table Classic 3" w:semiHidden="1" w:unhideWhenUsed="1"/>
-    <w:lsdException w:name="Table Classic 4" w:semiHidden="1" w:unhideWhenUsed="1"/>
-    <w:lsdException w:name="Table Colorful 1" w:semiHidden="1" w:unhideWhenUsed="1"/>
-    <w:lsdException w:name="Table Colorful 2" w:semiHidden="1" w:unhideWhenUsed="1"/>
-    <w:lsdException w:name="Table Colorful 3" w:semiHidden="1" w:unhideWhenUsed="1"/>
-    <w:lsdException w:name="Table Columns 1" w:semiHidden="1" w:unhideWhenUsed="1"/>
-    <w:lsdException w:name="Table Columns 2" w:semiHidden="1" w:unhideWhenUsed="1"/>
-    <w:lsdException w:name="Table Columns 3" w:semiHidden="1" w:unhideWhenUsed="1"/>
-    <w:lsdException w:name="Table Columns 4" w:semiHidden="1" w:unhideWhenUsed="1"/>
-    <w:lsdException w:name="Table Columns 5" w:semiHidden="1" w:unhideWhenUsed="1"/>
-    <w:lsdException w:name="Table Grid 1" w:semiHidden="1" w:unhideWhenUsed="1"/>
-    <w:lsdException w:name="Table Grid 2" w:semiHidden="1" w:unhideWhenUsed="1"/>
-    <w:lsdException w:name="Table Grid 3" w:semiHidden="1" w:unhideWhenUsed="1"/>
-    <w:lsdException w:name="Table Grid 4" w:semiHidden="1" w:unhideWhenUsed="1"/>
-    <w:lsdException w:name="Table Grid 5" w:semiHidden="1" w:unhideWhenUsed="1"/>
-    <w:lsdException w:name="Table Grid 6" w:semiHidden="1" w:unhideWhenUsed="1"/>
-    <w:lsdException w:name="Table Grid 7" w:semiHidden="1" w:unhideWhenUsed="1"/>
-    <w:lsdException w:name="Table Grid 8" w:semiHidden="1" w:unhideWhenUsed="1"/>
-    <w:lsdException w:name="Table List 1" w:semiHidden="1" w:unhideWhenUsed="1"/>
-    <w:lsdException w:name="Table List 2" w:semiHidden="1" w:unhideWhenUsed="1"/>
-    <w:lsdException w:name="Table List 3" w:semiHidden="1" w:unhideWhenUsed="1"/>
-    <w:lsdException w:name="Table List 4" w:semiHidden="1" w:unhideWhenUsed="1"/>
-    <w:lsdException w:name="Table List 5" w:semiHidden="1" w:unhideWhenUsed="1"/>
-    <w:lsdException w:name="Table List 6" w:semiHidden="1" w:unhideWhenUsed="1"/>
-    <w:lsdException w:name="Table List 7" w:semiHidden="1" w:unhideWhenUsed="1"/>
-    <w:lsdException w:name="Table List 8" w:semiHidden="1" w:unhideWhenUsed="1"/>
-    <w:lsdException w:name="Table 3D effects 1" w:semiHidden="1" w:unhideWhenUsed="1"/>
-    <w:lsdException w:name="Table 3D effects 2" w:semiHidden="1" w:unhideWhenUsed="1"/>
-    <w:lsdException w:name="Table 3D effects 3" w:semiHidden="1" w:unhideWhenUsed="1"/>
-    <w:lsdException w:name="Table Contemporary" w:semiHidden="1" w:unhideWhenUsed="1"/>
-    <w:lsdException w:name="Table Elegant" w:semiHidden="1" w:unhideWhenUsed="1"/>
-    <w:lsdException w:name="Table Professional" w:semiHidden="1" w:unhideWhenUsed="1"/>
-    <w:lsdException w:name="Table Subtle 1" w:semiHidden="1" w:unhideWhenUsed="1"/>
-    <w:lsdException w:name="Table Subtle 2" w:semiHidden="1" w:unhideWhenUsed="1"/>
-    <w:lsdException w:name="Table Web 1" w:semiHidden="1" w:unhideWhenUsed="1"/>
-    <w:lsdException w:name="Table Web 2" w:semiHidden="1" w:unhideWhenUsed="1"/>
-    <w:lsdException w:name="Table Web 3" w:semiHidden="1" w:unhideWhenUsed="1"/>
-    <w:lsdException w:name="Balloon Text" w:semiHidden="1" w:unhideWhenUsed="1"/>
-    <w:lsdException w:name="Table Grid" w:uiPriority="39"/>
-    <w:lsdException w:name="Table Theme" w:semiHidden="1" w:unhideWhenUsed="1"/>
-    <w:lsdException w:name="Placeholder Text" w:semiHidden="1"/>
-    <w:lsdException w:name="No Spacing" w:uiPriority="1" w:qFormat="1"/>
-    <w:lsdException w:name="Light Shading" w:uiPriority="60"/>
-    <w:lsdException w:name="Light List" w:uiPriority="61"/>
-    <w:lsdException w:name="Light Grid" w:uiPriority="62"/>
-    <w:lsdException w:name="Medium Shading 1" w:uiPriority="63"/>
-    <w:lsdException w:name="Medium Shading 2" w:uiPriority="64"/>
-    <w:lsdException w:name="Medium List 1" w:uiPriority="65"/>
-    <w:lsdException w:name="Medium List 2" w:uiPriority="66"/>
-    <w:lsdException w:name="Medium Grid 1" w:uiPriority="67"/>
-    <w:lsdException w:name="Medium Grid 2" w:uiPriority="68"/>
-    <w:lsdException w:name="Medium Grid 3" w:uiPriority="69"/>
-    <w:lsdException w:name="Dark List" w:uiPriority="70"/>
-    <w:lsdException w:name="Colorful Shading" w:uiPriority="71"/>
-    <w:lsdException w:name="Colorful List" w:uiPriority="72"/>
-    <w:lsdException w:name="Colorful Grid" w:uiPriority="73"/>
-    <w:lsdException w:name="Light Shading Accent 1" w:uiPriority="60"/>
-    <w:lsdException w:name="Light List Accent 1" w:uiPriority="61"/>
-    <w:lsdException w:name="Light Grid Accent 1" w:uiPriority="62"/>
-    <w:lsdException w:name="Medium Shading 1 Accent 1" w:uiPriority="63"/>
-    <w:lsdException w:name="Medium Shading 2 Accent 1" w:uiPriority="64"/>
-    <w:lsdException w:name="Medium List 1 Accent 1" w:uiPriority="65"/>
-    <w:lsdException w:name="Revision" w:semiHidden="1"/>
-    <w:lsdException w:name="List Paragraph" w:uiPriority="34" w:qFormat="1"/>
-    <w:lsdException w:name="Quote" w:uiPriority="29" w:qFormat="1"/>
-    <w:lsdException w:name="Intense Quote" w:uiPriority="30" w:qFormat="1"/>
-    <w:lsdException w:name="Medium List 2 Accent 1" w:uiPriority="66"/>
-    <w:lsdException w:name="Medium Grid 1 Accent 1" w:uiPriority="67"/>
-    <w:lsdException w:name="Medium Grid 2 Accent 1" w:uiPriority="68"/>
-    <w:lsdException w:name="Medium Grid 3 Accent 1" w:uiPriority="69"/>
-    <w:lsdException w:name="Dark List Accent 1" w:uiPriority="70"/>
-    <w:lsdException w:name="Colorful Shading Accent 1" w:uiPriority="71"/>
-    <w:lsdException w:name="Colorful List Accent 1" w:uiPriority="72"/>
-    <w:lsdException w:name="Colorful Grid Accent 1" w:uiPriority="73"/>
-    <w:lsdException w:name="Light Shading Accent 2" w:uiPriority="60"/>
-    <w:lsdException w:name="Light List Accent 2" w:uiPriority="61"/>
-    <w:lsdException w:name="Light Grid Accent 2" w:uiPriority="62"/>
-    <w:lsdException w:name="Medium Shading 1 Accent 2" w:uiPriority="63"/>
-    <w:lsdException w:name="Medium Shading 2 Accent 2" w:uiPriority="64"/>
-    <w:lsdException w:name="Medium List 1 Accent 2" w:uiPriority="65"/>
-    <w:lsdException w:name="Medium List 2 Accent 2" w:uiPriority="66"/>
-    <w:lsdException w:name="Medium Grid 1 Accent 2" w:uiPriority="67"/>
-    <w:lsdException w:name="Medium Grid 2 Accent 2" w:uiPriority="68"/>
-    <w:lsdException w:name="Medium Grid 3 Accent 2" w:uiPriority="69"/>
-    <w:lsdException w:name="Dark List Accent 2" w:uiPriority="70"/>
-    <w:lsdException w:name="Colorful Shading Accent 2" w:uiPriority="71"/>
-    <w:lsdException w:name="Colorful List Accent 2" w:uiPriority="72"/>
-    <w:lsdException w:name="Colorful Grid Accent 2" w:uiPriority="73"/>
-    <w:lsdException w:name="Light Shading Accent 3" w:uiPriority="60"/>
-    <w:lsdException w:name="Light List Accent 3" w:uiPriority="61"/>
-    <w:lsdException w:name="Light Grid Accent 3" w:uiPriority="62"/>
-    <w:lsdException w:name="Medium Shading 1 Accent 3" w:uiPriority="63"/>
-    <w:lsdException w:name="Medium Shading 2 Accent 3" w:uiPriority="64"/>
-    <w:lsdException w:name="Medium List 1 Accent 3" w:uiPriority="65"/>
-    <w:lsdException w:name="Medium List 2 Accent 3" w:uiPriority="66"/>
-    <w:lsdException w:name="Medium Grid 1 Accent 3" w:uiPriority="67"/>
-    <w:lsdException w:name="Medium Grid 2 Accent 3" w:uiPriority="68"/>
-    <w:lsdException w:name="Medium Grid 3 Accent 3" w:uiPriority="69"/>
-    <w:lsdException w:name="Dark List Accent 3" w:uiPriority="70"/>
-    <w:lsdException w:name="Colorful Shading Accent 3" w:uiPriority="71"/>
-    <w:lsdException w:name="Colorful List Accent 3" w:uiPriority="72"/>
-    <w:lsdException w:name="Colorful Grid Accent 3" w:uiPriority="73"/>
-    <w:lsdException w:name="Light Shading Accent 4" w:uiPriority="60"/>
-    <w:lsdException w:name="Light List Accent 4" w:uiPriority="61"/>
-    <w:lsdException w:name="Light Grid Accent 4" w:uiPriority="62"/>
-    <w:lsdException w:name="Medium Shading 1 Accent 4" w:uiPriority="63"/>
-    <w:lsdException w:name="Medium Shading 2 Accent 4" w:uiPriority="64"/>
-    <w:lsdException w:name="Medium List 1 Accent 4" w:uiPriority="65"/>
-    <w:lsdException w:name="Medium List 2 Accent 4" w:uiPriority="66"/>
-    <w:lsdException w:name="Medium Grid 1 Accent 4" w:uiPriority="67"/>
-    <w:lsdException w:name="Medium Grid 2 Accent 4" w:uiPriority="68"/>
-    <w:lsdException w:name="Medium Grid 3 Accent 4" w:uiPriority="69"/>
-    <w:lsdException w:name="Dark List Accent 4" w:uiPriority="70"/>
-    <w:lsdException w:name="Colorful Shading Accent 4" w:uiPriority="71"/>
-    <w:lsdException w:name="Colorful List Accent 4" w:uiPriority="72"/>
-    <w:lsdException w:name="Colorful Grid Accent 4" w:uiPriority="73"/>
-    <w:lsdException w:name="Light Shading Accent 5" w:uiPriority="60"/>
-    <w:lsdException w:name="Light List Accent 5" w:uiPriority="61"/>
-    <w:lsdException w:name="Light Grid Accent 5" w:uiPriority="62"/>
-    <w:lsdException w:name="Medium Shading 1 Accent 5" w:uiPriority="63"/>
-    <w:lsdException w:name="Medium Shading 2 Accent 5" w:uiPriority="64"/>
-    <w:lsdException w:name="Medium List 1 Accent 5" w:uiPriority="65"/>
-    <w:lsdException w:name="Medium List 2 Accent 5" w:uiPriority="66"/>
-    <w:lsdException w:name="Medium Grid 1 Accent 5" w:uiPriority="67"/>
-    <w:lsdException w:name="Medium Grid 2 Accent 5" w:uiPriority="68"/>
-    <w:lsdException w:name="Medium Grid 3 Accent 5" w:uiPriority="69"/>
-    <w:lsdException w:name="Dark List Accent 5" w:uiPriority="70"/>
-    <w:lsdException w:name="Colorful Shading Accent 5" w:uiPriority="71"/>
-    <w:lsdException w:name="Colorful List Accent 5" w:uiPriority="72"/>
-    <w:lsdException w:name="Colorful Grid Accent 5" w:uiPriority="73"/>
-    <w:lsdException w:name="Light Shading Accent 6" w:uiPriority="60"/>
-    <w:lsdException w:name="Light List Accent 6" w:uiPriority="61"/>
-    <w:lsdException w:name="Light Grid Accent 6" w:uiPriority="62"/>
-    <w:lsdException w:name="Medium Shading 1 Accent 6" w:uiPriority="63"/>
-    <w:lsdException w:name="Medium Shading 2 Accent 6" w:uiPriority="64"/>
-    <w:lsdException w:name="Medium List 1 Accent 6" w:uiPriority="65"/>
-    <w:lsdException w:name="Medium List 2 Accent 6" w:uiPriority="66"/>
-    <w:lsdException w:name="Medium Grid 1 Accent 6" w:uiPriority="67"/>
-    <w:lsdException w:name="Medium Grid 2 Accent 6" w:uiPriority="68"/>
-    <w:lsdException w:name="Medium Grid 3 Accent 6" w:uiPriority="69"/>
-    <w:lsdException w:name="Dark List Accent 6" w:uiPriority="70"/>
-    <w:lsdException w:name="Colorful Shading Accent 6" w:uiPriority="71"/>
-    <w:lsdException w:name="Colorful List Accent 6" w:uiPriority="72"/>
-    <w:lsdException w:name="Colorful Grid Accent 6" w:uiPriority="73"/>
-    <w:lsdException w:name="Subtle Emphasis" w:uiPriority="19" w:qFormat="1"/>
-    <w:lsdException w:name="Intense Emphasis" w:uiPriority="21" w:qFormat="1"/>
-    <w:lsdException w:name="Subtle Reference" w:uiPriority="31" w:qFormat="1"/>
-    <w:lsdException w:name="Intense Reference" w:uiPriority="32" w:qFormat="1"/>
-    <w:lsdException w:name="Book Title" w:uiPriority="33" w:qFormat="1"/>
-    <w:lsdException w:name="Bibliography" w:semiHidden="1" w:uiPriority="37" w:unhideWhenUsed="1"/>
-    <w:lsdException w:name="TOC Heading" w:semiHidden="1" w:uiPriority="39" w:unhideWhenUsed="1" w:qFormat="1"/>
-    <w:lsdException w:name="Plain Table 1" w:uiPriority="41"/>
-    <w:lsdException w:name="Plain Table 2" w:uiPriority="42"/>
-    <w:lsdException w:name="Plain Table 3" w:uiPriority="43"/>
-    <w:lsdException w:name="Plain Table 4" w:uiPriority="44"/>
-    <w:lsdException w:name="Plain Table 5" w:uiPriority="45"/>
-    <w:lsdException w:name="Grid Table Light" w:uiPriority="40"/>
-    <w:lsdException w:name="Grid Table 1 Light" w:uiPriority="46"/>
-    <w:lsdException w:name="Grid Table 2" w:uiPriority="47"/>
-    <w:lsdException w:name="Grid Table 3" w:uiPriority="48"/>
-    <w:lsdException w:name="Grid Table 4" w:uiPriority="49"/>
-    <w:lsdException w:name="Grid Table 5 Dark" w:uiPriority="50"/>
-    <w:lsdException w:name="Grid Table 6 Colorful" w:uiPriority="51"/>
-    <w:lsdException w:name="Grid Table 7 Colorful" w:uiPriority="52"/>
-    <w:lsdException w:name="Grid Table 1 Light Accent 1" w:uiPriority="46"/>
-    <w:lsdException w:name="Grid Table 2 Accent 1" w:uiPriority="47"/>
-    <w:lsdException w:name="Grid Table 3 Accent 1" w:uiPriority="48"/>
-    <w:lsdException w:name="Grid Table 4 Accent 1" w:uiPriority="49"/>
-    <w:lsdException w:name="Grid Table 5 Dark Accent 1" w:uiPriority="50"/>
-    <w:lsdException w:name="Grid Table 6 Colorful Accent 1" w:uiPriority="51"/>
-    <w:lsdException w:name="Grid Table 7 Colorful Accent 1" w:uiPriority="52"/>
-    <w:lsdException w:name="Grid Table 1 Light Accent 2" w:uiPriority="46"/>
-    <w:lsdException w:name="Grid Table 2 Accent 2" w:uiPriority="47"/>
-    <w:lsdException w:name="Grid Table 3 Accent 2" w:uiPriority="48"/>
-    <w:lsdException w:name="Grid Table 4 Accent 2" w:uiPriority="49"/>
-    <w:lsdException w:name="Grid Table 5 Dark Accent 2" w:uiPriority="50"/>
-    <w:lsdException w:name="Grid Table 6 Colorful Accent 2" w:uiPriority="51"/>
-    <w:lsdException w:name="Grid Table 7 Colorful Accent 2" w:uiPriority="52"/>
-    <w:lsdException w:name="Grid Table 1 Light Accent 3" w:uiPriority="46"/>
-    <w:lsdException w:name="Grid Table 2 Accent 3" w:uiPriority="47"/>
-    <w:lsdException w:name="Grid Table 3 Accent 3" w:uiPriority="48"/>
-    <w:lsdException w:name="Grid Table 4 Accent 3" w:uiPriority="49"/>
-    <w:lsdException w:name="Grid Table 5 Dark Accent 3" w:uiPriority="50"/>
-    <w:lsdException w:name="Grid Table 6 Colorful Accent 3" w:uiPriority="51"/>
-    <w:lsdException w:name="Grid Table 7 Colorful Accent 3" w:uiPriority="52"/>
-    <w:lsdException w:name="Grid Table 1 Light Accent 4" w:uiPriority="46"/>
-    <w:lsdException w:name="Grid Table 2 Accent 4" w:uiPriority="47"/>
-    <w:lsdException w:name="Grid Table 3 Accent 4" w:uiPriority="48"/>
-    <w:lsdException w:name="Grid Table 4 Accent 4" w:uiPriority="49"/>
-    <w:lsdException w:name="Grid Table 5 Dark Accent 4" w:uiPriority="50"/>
-    <w:lsdException w:name="Grid Table 6 Colorful Accent 4" w:uiPriority="51"/>
-    <w:lsdException w:name="Grid Table 7 Colorful Accent 4" w:uiPriority="52"/>
-    <w:lsdException w:name="Grid Table 1 Light Accent 5" w:uiPriority="46"/>
-    <w:lsdException w:name="Grid Table 2 Accent 5" w:uiPriority="47"/>
-    <w:lsdException w:name="Grid Table 3 Accent 5" w:uiPriority="48"/>
-    <w:lsdException w:name="Grid Table 4 Accent 5" w:uiPriority="49"/>
-    <w:lsdException w:name="Grid Table 5 Dark Accent 5" w:uiPriority="50"/>
-    <w:lsdException w:name="Grid Table 6 Colorful Accent 5" w:uiPriority="51"/>
-    <w:lsdException w:name="Grid Table 7 Colorful Accent 5" w:uiPriority="52"/>
-    <w:lsdException w:name="Grid Table 1 Light Accent 6" w:uiPriority="46"/>
-    <w:lsdException w:name="Grid Table 2 Accent 6" w:uiPriority="47"/>
-    <w:lsdException w:name="Grid Table 3 Accent 6" w:uiPriority="48"/>
-    <w:lsdException w:name="Grid Table 4 Accent 6" w:uiPriority="49"/>
-    <w:lsdException w:name="Grid Table 5 Dark Accent 6" w:uiPriority="50"/>
-    <w:lsdException w:name="Grid Table 6 Colorful Accent 6" w:uiPriority="51"/>
-    <w:lsdException w:name="Grid Table 7 Colorful Accent 6" w:uiPriority="52"/>
-    <w:lsdException w:name="List Table 1 Light" w:uiPriority="46"/>
-    <w:lsdException w:name="List Table 2" w:uiPriority="47"/>
-    <w:lsdException w:name="List Table 3" w:uiPriority="48"/>
-    <w:lsdException w:name="List Table 4" w:uiPriority="49"/>
-    <w:lsdException w:name="List Table 5 Dark" w:uiPriority="50"/>
-    <w:lsdException w:name="List Table 6 Colorful" w:uiPriority="51"/>
-    <w:lsdException w:name="List Table 7 Colorful" w:uiPriority="52"/>
-    <w:lsdException w:name="List Table 1 Light Accent 1" w:uiPriority="46"/>
-    <w:lsdException w:name="List Table 2 Accent 1" w:uiPriority="47"/>
-    <w:lsdException w:name="List Table 3 Accent 1" w:uiPriority="48"/>
-    <w:lsdException w:name="List Table 4 Accent 1" w:uiPriority="49"/>
-    <w:lsdException w:name="List Table 5 Dark Accent 1" w:uiPriority="50"/>
-    <w:lsdException w:name="List Table 6 Colorful Accent 1" w:uiPriority="51"/>
-    <w:lsdException w:name="List Table 7 Colorful Accent 1" w:uiPriority="52"/>
-    <w:lsdException w:name="List Table 1 Light Accent 2" w:uiPriority="46"/>
-    <w:lsdException w:name="List Table 2 Accent 2" w:uiPriority="47"/>
-    <w:lsdException w:name="List Table 3 Accent 2" w:uiPriority="48"/>
-    <w:lsdException w:name="List Table 4 Accent 2" w:uiPriority="49"/>
-    <w:lsdException w:name="List Table 5 Dark Accent 2" w:uiPriority="50"/>
-    <w:lsdException w:name="List Table 6 Colorful Accent 2" w:uiPriority="51"/>
-    <w:lsdException w:name="List Table 7 Colorful Accent 2" w:uiPriority="52"/>
-    <w:lsdException w:name="List Table 1 Light Accent 3" w:uiPriority="46"/>
-    <w:lsdException w:name="List Table 2 Accent 3" w:uiPriority="47"/>
-    <w:lsdException w:name="List Table 3 Accent 3" w:uiPriority="48"/>
-    <w:lsdException w:name="List Table 4 Accent 3" w:uiPriority="49"/>
-    <w:lsdException w:name="List Table 5 Dark Accent 3" w:uiPriority="50"/>
-    <w:lsdException w:name="List Table 6 Colorful Accent 3" w:uiPriority="51"/>
-    <w:lsdException w:name="List Table 7 Colorful Accent 3" w:uiPriority="52"/>
-    <w:lsdException w:name="List Table 1 Light Accent 4" w:uiPriority="46"/>
-    <w:lsdException w:name="List Table 2 Accent 4" w:uiPriority="47"/>
-    <w:lsdException w:name="List Table 3 Accent 4" w:uiPriority="48"/>
-    <w:lsdException w:name="List Table 4 Accent 4" w:uiPriority="49"/>
-    <w:lsdException w:name="List Table 5 Dark Accent 4" w:uiPriority="50"/>
-    <w:lsdException w:name="List Table 6 Colorful Accent 4" w:uiPriority="51"/>
-    <w:lsdException w:name="List Table 7 Colorful Accent 4" w:uiPriority="52"/>
-    <w:lsdException w:name="List Table 1 Light Accent 5" w:uiPriority="46"/>
-    <w:lsdException w:name="List Table 2 Accent 5" w:uiPriority="47"/>
-    <w:lsdException w:name="List Table 3 Accent 5" w:uiPriority="48"/>
-    <w:lsdException w:name="List Table 4 Accent 5" w:uiPriority="49"/>
-    <w:lsdException w:name="List Table 5 Dark Accent 5" w:uiPriority="50"/>
-    <w:lsdException w:name="List Table 6 Colorful Accent 5" w:uiPriority="51"/>
-    <w:lsdException w:name="List Table 7 Colorful Accent 5" w:uiPriority="52"/>
-    <w:lsdException w:name="List Table 1 Light Accent 6" w:uiPriority="46"/>
-    <w:lsdException w:name="List Table 2 Accent 6" w:uiPriority="47"/>
-    <w:lsdException w:name="List Table 3 Accent 6" w:uiPriority="48"/>
-    <w:lsdException w:name="List Table 4 Accent 6" w:uiPriority="49"/>
-    <w:lsdException w:name="List Table 5 Dark Accent 6" w:uiPriority="50"/>
-    <w:lsdException w:name="List Table 6 Colorful Accent 6" w:uiPriority="51"/>
-    <w:lsdException w:name="List Table 7 Colorful Accent 6" w:uiPriority="52"/>
-  </w:latentStyles>
-  <w:style w:type="paragraph" w:default="1" w:styleId="a">
-    <w:name w:val="Normal"/>
-    <w:qFormat/>
-  </w:style>
-  <w:style w:type="character" w:default="1" w:styleId="a0">
-    <w:name w:val="Default Paragraph Font"/>
-    <w:uiPriority w:val="1"/>
-    <w:semiHidden/>
-    <w:unhideWhenUsed/>
-  </w:style>
-  <w:style w:type="table" w:default="1" w:styleId="a1">
-    <w:name w:val="Normal Table"/>
-    <w:uiPriority w:val="99"/>
-    <w:semiHidden/>
-    <w:unhideWhenUsed/>
-    <w:tblPr>
-      <w:tblInd w:w="0" w:type="dxa"/>
-      <w:tblCellMar>
-        <w:top w:w="0" w:type="dxa"/>
-        <w:left w:w="108" w:type="dxa"/>
-        <w:bottom w:w="0" w:type="dxa"/>
-        <w:right w:w="108" w:type="dxa"/>
-      </w:tblCellMar>
-    </w:tblPr>
-  </w:style>
-  <w:style w:type="numbering" w:default="1" w:styleId="a2">
-    <w:name w:val="No List"/>
-    <w:uiPriority w:val="99"/>
-    <w:semiHidden/>
-    <w:unhideWhenUsed/>
-  </w:style>
-  <w:style w:type="paragraph" w:customStyle="1" w:styleId="2DFBF4814AB641C88F6E87B4921FED19">
-    <w:name w:val="2DFBF4814AB641C88F6E87B4921FED19"/>
-    <w:rsid w:val="00A74A7C"/>
-  </w:style>
-</w:styles>
-</file>
-
-<file path=word/glossary/webSettings.xml><?xml version="1.0" encoding="utf-8"?>
-<w:webSettings xmlns:mc="http://schemas.openxmlformats.org/markup-compatibility/2006" xmlns:r="http://schemas.openxmlformats.org/officeDocument/2006/relationships" xmlns:w="http://schemas.openxmlformats.org/wordprocessingml/2006/main" xmlns:w14="http://schemas.microsoft.com/office/word/2010/wordml" xmlns:w15="http://schemas.microsoft.com/office/word/2012/wordml" xmlns:w16se="http://schemas.microsoft.com/office/word/2015/wordml/symex" mc:Ignorable="w14 w15 w16se">
-  <w:optimizeForBrowser/>
-  <w:allowPNG/>
-</w:webSettings>
-</file>
-
 <file path=word/theme/theme1.xml><?xml version="1.0" encoding="utf-8"?>
 <a:theme xmlns:a="http://schemas.openxmlformats.org/drawingml/2006/main" name="Тема Office">
   <a:themeElements>
